--- a/CAUSTA Record/CAUSTA开发记录与笔记.docx
+++ b/CAUSTA Record/CAUSTA开发记录与笔记.docx
@@ -13,7 +13,10 @@
         <w:t>问题总结（待解决）：</w:t>
       </w:r>
     </w:p>
-    <w:p/>
+    <w:p>
+      <w:bookmarkStart w:id="0" w:name="_GoBack"/>
+      <w:bookmarkEnd w:id="0"/>
+    </w:p>
     <w:p>
       <w:r>
         <w:rPr>
@@ -898,27 +901,19 @@
     <w:p>
       <w:pPr>
         <w:pStyle w:val="1"/>
-        <w:rPr>
-          <w:rFonts w:hint="eastAsia"/>
-        </w:rPr>
       </w:pPr>
       <w:r>
         <w:rPr>
           <w:rFonts w:hint="eastAsia"/>
         </w:rPr>
         <w:lastRenderedPageBreak/>
-        <w:t>vs2008-</w:t>
-      </w:r>
-      <w:r>
-        <w:t>vs</w:t>
-      </w:r>
-      <w:r>
-        <w:rPr>
-          <w:rFonts w:hint="eastAsia"/>
-        </w:rPr>
-        <w:t>2013</w:t>
-      </w:r>
-    </w:p>
+        <w:t>T</w:t>
+      </w:r>
+      <w:r>
+        <w:t>EMP</w:t>
+      </w:r>
+    </w:p>
+    <w:p/>
     <w:p>
       <w:r>
         <w:t>qhull.lib</w:t>
@@ -945,33 +940,154 @@
       </w:r>
     </w:p>
     <w:p>
-      <w:r>
-        <w:t>wxbase28d_xml.lib</w:t>
-      </w:r>
-    </w:p>
-    <w:p>
-      <w:r>
-        <w:t>wxmsw28d_html.lib</w:t>
-      </w:r>
-    </w:p>
-    <w:p>
-      <w:r>
-        <w:t>wxmsw28d_aui.lib</w:t>
-      </w:r>
-    </w:p>
-    <w:p>
-      <w:r>
-        <w:t>wxmsw28d_adv.lib</w:t>
-      </w:r>
-    </w:p>
-    <w:p>
-      <w:r>
-        <w:t>wxmsw28d_core.lib</w:t>
-      </w:r>
-    </w:p>
-    <w:p>
-      <w:r>
-        <w:t>wxbase28d.lib</w:t>
+      <w:pPr>
+        <w:rPr>
+          <w:highlight w:val="yellow"/>
+        </w:rPr>
+      </w:pPr>
+      <w:r>
+        <w:rPr>
+          <w:highlight w:val="yellow"/>
+        </w:rPr>
+        <w:t>wxbase</w:t>
+      </w:r>
+      <w:r>
+        <w:rPr>
+          <w:rFonts w:hint="eastAsia"/>
+          <w:highlight w:val="yellow"/>
+        </w:rPr>
+        <w:t>31</w:t>
+      </w:r>
+      <w:r>
+        <w:rPr>
+          <w:highlight w:val="yellow"/>
+        </w:rPr>
+        <w:t>ud_xml.lib</w:t>
+      </w:r>
+    </w:p>
+    <w:p>
+      <w:pPr>
+        <w:rPr>
+          <w:highlight w:val="yellow"/>
+        </w:rPr>
+      </w:pPr>
+      <w:r>
+        <w:rPr>
+          <w:highlight w:val="yellow"/>
+        </w:rPr>
+        <w:t>wxmsw</w:t>
+      </w:r>
+      <w:r>
+        <w:rPr>
+          <w:rFonts w:hint="eastAsia"/>
+          <w:highlight w:val="yellow"/>
+        </w:rPr>
+        <w:t>31u</w:t>
+      </w:r>
+      <w:r>
+        <w:rPr>
+          <w:highlight w:val="yellow"/>
+        </w:rPr>
+        <w:t>d_html.lib</w:t>
+      </w:r>
+    </w:p>
+    <w:p>
+      <w:pPr>
+        <w:rPr>
+          <w:highlight w:val="yellow"/>
+        </w:rPr>
+      </w:pPr>
+      <w:r>
+        <w:rPr>
+          <w:highlight w:val="yellow"/>
+        </w:rPr>
+        <w:t>wxmsw</w:t>
+      </w:r>
+      <w:r>
+        <w:rPr>
+          <w:rFonts w:hint="eastAsia"/>
+          <w:highlight w:val="yellow"/>
+        </w:rPr>
+        <w:t>31u</w:t>
+      </w:r>
+      <w:r>
+        <w:rPr>
+          <w:highlight w:val="yellow"/>
+        </w:rPr>
+        <w:t>d_aui.lib</w:t>
+      </w:r>
+    </w:p>
+    <w:p>
+      <w:pPr>
+        <w:rPr>
+          <w:highlight w:val="yellow"/>
+        </w:rPr>
+      </w:pPr>
+      <w:r>
+        <w:rPr>
+          <w:highlight w:val="yellow"/>
+        </w:rPr>
+        <w:t>wxmsw</w:t>
+      </w:r>
+      <w:r>
+        <w:rPr>
+          <w:rFonts w:hint="eastAsia"/>
+          <w:highlight w:val="yellow"/>
+        </w:rPr>
+        <w:t>31u</w:t>
+      </w:r>
+      <w:r>
+        <w:rPr>
+          <w:highlight w:val="yellow"/>
+        </w:rPr>
+        <w:t>d_adv.lib</w:t>
+      </w:r>
+    </w:p>
+    <w:p>
+      <w:pPr>
+        <w:rPr>
+          <w:highlight w:val="yellow"/>
+        </w:rPr>
+      </w:pPr>
+      <w:r>
+        <w:rPr>
+          <w:highlight w:val="yellow"/>
+        </w:rPr>
+        <w:t>wxmsw</w:t>
+      </w:r>
+      <w:r>
+        <w:rPr>
+          <w:rFonts w:hint="eastAsia"/>
+          <w:highlight w:val="yellow"/>
+        </w:rPr>
+        <w:t>31u</w:t>
+      </w:r>
+      <w:r>
+        <w:rPr>
+          <w:highlight w:val="yellow"/>
+        </w:rPr>
+        <w:t>d_core.lib</w:t>
+      </w:r>
+    </w:p>
+    <w:p>
+      <w:pPr>
+        <w:rPr>
+          <w:highlight w:val="yellow"/>
+        </w:rPr>
+      </w:pPr>
+      <w:r>
+        <w:rPr>
+          <w:highlight w:val="yellow"/>
+        </w:rPr>
+        <w:t>wxbase31ud.lib</w:t>
+      </w:r>
+    </w:p>
+    <w:p>
+      <w:r>
+        <w:rPr>
+          <w:highlight w:val="yellow"/>
+        </w:rPr>
+        <w:t>wxmsw31ud_gl.lib</w:t>
       </w:r>
     </w:p>
     <w:p>
@@ -1116,6 +1232,7 @@
     </w:p>
     <w:p>
       <w:r>
+        <w:lastRenderedPageBreak/>
         <w:t>vtkNetCDF.lib</w:t>
       </w:r>
     </w:p>
@@ -1123,70 +1240,224 @@
       <w:r>
         <w:t>vtkParallel.lib</w:t>
       </w:r>
-      <w:bookmarkStart w:id="0" w:name="_GoBack"/>
-      <w:bookmarkEnd w:id="0"/>
+    </w:p>
+    <w:p>
+      <w:r>
+        <w:t>vtkpng.lib</w:t>
+      </w:r>
+    </w:p>
+    <w:p>
+      <w:r>
+        <w:t>vtkRendering.lib</w:t>
+      </w:r>
+    </w:p>
+    <w:p>
+      <w:r>
+        <w:t>vtksqlite.lib</w:t>
+      </w:r>
+    </w:p>
+    <w:p>
+      <w:r>
+        <w:t>vtksys.lib</w:t>
+      </w:r>
+    </w:p>
+    <w:p>
+      <w:r>
+        <w:t>vtktiff.lib</w:t>
+      </w:r>
+    </w:p>
+    <w:p>
+      <w:r>
+        <w:t>vtkverdict.lib</w:t>
+      </w:r>
+    </w:p>
+    <w:p>
+      <w:r>
+        <w:t>vtkViews.lib</w:t>
+      </w:r>
+    </w:p>
+    <w:p>
+      <w:r>
+        <w:t>vtkVolumeRendering.lib</w:t>
+      </w:r>
+    </w:p>
+    <w:p>
+      <w:r>
+        <w:t>vtkWidgets.lib</w:t>
+      </w:r>
+    </w:p>
+    <w:p>
+      <w:r>
+        <w:t>vtkzlib.lib</w:t>
+      </w:r>
+    </w:p>
+    <w:p>
+      <w:r>
+        <w:t>libxml2.lib</w:t>
+      </w:r>
+    </w:p>
+    <w:p>
+      <w:r>
+        <w:t>opengl32.lib</w:t>
+      </w:r>
+    </w:p>
+    <w:p>
+      <w:r>
+        <w:t>gdi32.lib</w:t>
+      </w:r>
+    </w:p>
+    <w:p>
+      <w:r>
+        <w:t>glu32.lib</w:t>
+      </w:r>
+    </w:p>
+    <w:p/>
+    <w:p/>
+    <w:p>
+      <w:r>
+        <w:t>saga_api.lib</w:t>
+      </w:r>
+    </w:p>
+    <w:p>
+      <w:r>
+        <w:t>wxbase31ud.lib</w:t>
+      </w:r>
+    </w:p>
+    <w:p>
+      <w:r>
+        <w:t>wxbase31ud_net.lib</w:t>
+      </w:r>
+    </w:p>
+    <w:p>
+      <w:r>
+        <w:t>wxbase31ud_xml.lib</w:t>
+      </w:r>
+    </w:p>
+    <w:p>
+      <w:r>
+        <w:t>wxmsw31ud_html.lib</w:t>
+      </w:r>
+    </w:p>
+    <w:p>
+      <w:r>
+        <w:t>wxpngd.lib</w:t>
+      </w:r>
+    </w:p>
+    <w:p>
+      <w:r>
+        <w:t>wxtiffd.lib</w:t>
+      </w:r>
+    </w:p>
+    <w:p>
+      <w:r>
+        <w:t>wxjpegd.lib</w:t>
+      </w:r>
+    </w:p>
+    <w:p>
+      <w:r>
+        <w:t>wxzlibd.lib</w:t>
+      </w:r>
+    </w:p>
+    <w:p>
+      <w:r>
+        <w:t>wxregexud.lib</w:t>
+      </w:r>
+    </w:p>
+    <w:p>
+      <w:r>
+        <w:t>wxexpatd.lib</w:t>
+      </w:r>
+    </w:p>
+    <w:p>
+      <w:r>
+        <w:t>wxmsw31ud_adv.lib</w:t>
+      </w:r>
+    </w:p>
+    <w:p>
+      <w:r>
+        <w:t>wxmsw31ud_aui.lib</w:t>
+      </w:r>
+    </w:p>
+    <w:p>
+      <w:r>
+        <w:t>wxmsw31ud_gl.lib</w:t>
+      </w:r>
+    </w:p>
+    <w:p>
+      <w:r>
+        <w:t>wxmsw31ud_media.lib</w:t>
+      </w:r>
+    </w:p>
+    <w:p>
+      <w:r>
+        <w:t>wxmsw31ud_propgrid.lib</w:t>
+      </w:r>
+    </w:p>
+    <w:p>
+      <w:r>
+        <w:t>wxmsw31ud_qa.lib</w:t>
+      </w:r>
+    </w:p>
+    <w:p>
+      <w:r>
+        <w:t>wxmsw31ud_ribbon.lib</w:t>
+      </w:r>
+    </w:p>
+    <w:p>
+      <w:r>
+        <w:t>wxmsw31ud_richtext.lib</w:t>
+      </w:r>
+    </w:p>
+    <w:p>
+      <w:r>
+        <w:t>wxmsw31ud_stc.lib</w:t>
+      </w:r>
+    </w:p>
+    <w:p>
+      <w:r>
+        <w:t>wxmsw31ud_xrc.lib</w:t>
+      </w:r>
+    </w:p>
+    <w:p>
+      <w:r>
+        <w:t>wxscintillad.lib</w:t>
+      </w:r>
+    </w:p>
+    <w:p>
+      <w:r>
+        <w:t>wxmsw31ud_core.lib</w:t>
+      </w:r>
+    </w:p>
+    <w:p>
+      <w:r>
+        <w:t>winmm.lib</w:t>
+      </w:r>
+    </w:p>
+    <w:p>
+      <w:r>
+        <w:t>comctl32.lib</w:t>
+      </w:r>
+    </w:p>
+    <w:p>
+      <w:r>
+        <w:t>rpcrt4.lib</w:t>
+      </w:r>
     </w:p>
     <w:p>
       <w:r>
         <w:lastRenderedPageBreak/>
-        <w:t>vtkpng.lib</w:t>
-      </w:r>
-    </w:p>
-    <w:p>
-      <w:r>
-        <w:t>vtkRendering.lib</w:t>
-      </w:r>
-    </w:p>
-    <w:p>
-      <w:r>
-        <w:t>vtksqlite.lib</w:t>
-      </w:r>
-    </w:p>
-    <w:p>
-      <w:r>
-        <w:t>vtksys.lib</w:t>
-      </w:r>
-    </w:p>
-    <w:p>
-      <w:r>
-        <w:t>vtktiff.lib</w:t>
-      </w:r>
-    </w:p>
-    <w:p>
-      <w:r>
-        <w:t>vtkverdict.lib</w:t>
-      </w:r>
-    </w:p>
-    <w:p>
-      <w:r>
-        <w:t>vtkViews.lib</w:t>
-      </w:r>
-    </w:p>
-    <w:p>
-      <w:r>
-        <w:t>vtkVolumeRendering.lib</w:t>
-      </w:r>
-    </w:p>
-    <w:p>
-      <w:r>
-        <w:t>vtkWidgets.lib</w:t>
-      </w:r>
-    </w:p>
-    <w:p>
-      <w:r>
-        <w:t>vtkzlib.lib</w:t>
-      </w:r>
-    </w:p>
-    <w:p>
-      <w:pPr>
-        <w:rPr>
-          <w:rFonts w:hint="eastAsia"/>
-        </w:rPr>
-      </w:pPr>
-      <w:r>
-        <w:t>wxmsw28d_gl.lib</w:t>
-      </w:r>
-    </w:p>
+        <w:t>wsock32.lib</w:t>
+      </w:r>
+    </w:p>
+    <w:p>
+      <w:r>
+        <w:t>odbc32.lib</w:t>
+      </w:r>
+    </w:p>
+    <w:p/>
+    <w:p/>
+    <w:p/>
+    <w:p/>
     <w:p>
       <w:pPr>
         <w:pStyle w:val="1"/>
@@ -1195,6 +1466,287 @@
         <w:rPr>
           <w:rFonts w:hint="eastAsia"/>
         </w:rPr>
+        <w:t>vs2008-</w:t>
+      </w:r>
+      <w:r>
+        <w:t>vs</w:t>
+      </w:r>
+      <w:r>
+        <w:rPr>
+          <w:rFonts w:hint="eastAsia"/>
+        </w:rPr>
+        <w:t>2013</w:t>
+      </w:r>
+    </w:p>
+    <w:p>
+      <w:r>
+        <w:t>qhull.lib</w:t>
+      </w:r>
+    </w:p>
+    <w:p>
+      <w:r>
+        <w:t>antlrd.lib</w:t>
+      </w:r>
+    </w:p>
+    <w:p>
+      <w:r>
+        <w:t>libgasandbox.lib</w:t>
+      </w:r>
+    </w:p>
+    <w:p>
+      <w:r>
+        <w:t>libgasandboxparse.lib</w:t>
+      </w:r>
+    </w:p>
+    <w:p>
+      <w:r>
+        <w:t>clu.lib</w:t>
+      </w:r>
+    </w:p>
+    <w:p>
+      <w:r>
+        <w:t>wxbase28d_xml.lib</w:t>
+      </w:r>
+    </w:p>
+    <w:p>
+      <w:r>
+        <w:t>wxmsw28d_html.lib</w:t>
+      </w:r>
+    </w:p>
+    <w:p>
+      <w:r>
+        <w:t>wxmsw28d_aui.lib</w:t>
+      </w:r>
+    </w:p>
+    <w:p>
+      <w:r>
+        <w:t>wxmsw28d_adv.lib</w:t>
+      </w:r>
+    </w:p>
+    <w:p>
+      <w:r>
+        <w:t>wxmsw28d_core.lib</w:t>
+      </w:r>
+    </w:p>
+    <w:p>
+      <w:r>
+        <w:t>wxbase28d.lib</w:t>
+      </w:r>
+    </w:p>
+    <w:p>
+      <w:r>
+        <w:t>wxtiffd.lib</w:t>
+      </w:r>
+    </w:p>
+    <w:p>
+      <w:r>
+        <w:t>wxjpegd.lib</w:t>
+      </w:r>
+    </w:p>
+    <w:p>
+      <w:r>
+        <w:t>wxpngd.lib</w:t>
+      </w:r>
+    </w:p>
+    <w:p>
+      <w:r>
+        <w:t>wxzlibd.lib</w:t>
+      </w:r>
+    </w:p>
+    <w:p>
+      <w:r>
+        <w:t>wxregexd.lib</w:t>
+      </w:r>
+    </w:p>
+    <w:p>
+      <w:r>
+        <w:t>wxexpatd.lib</w:t>
+      </w:r>
+    </w:p>
+    <w:p>
+      <w:r>
+        <w:t>winmm.lib</w:t>
+      </w:r>
+    </w:p>
+    <w:p>
+      <w:r>
+        <w:t>comctl32.lib</w:t>
+      </w:r>
+    </w:p>
+    <w:p>
+      <w:r>
+        <w:t>rpcrt4.lib</w:t>
+      </w:r>
+    </w:p>
+    <w:p>
+      <w:r>
+        <w:t>wsock32.lib</w:t>
+      </w:r>
+    </w:p>
+    <w:p>
+      <w:r>
+        <w:t>oleacc.lib</w:t>
+      </w:r>
+    </w:p>
+    <w:p>
+      <w:r>
+        <w:t>odbc32.lib</w:t>
+      </w:r>
+    </w:p>
+    <w:p>
+      <w:r>
+        <w:t>vtkCommon.lib</w:t>
+      </w:r>
+    </w:p>
+    <w:p>
+      <w:r>
+        <w:t>vtkDICOMParser.lib</w:t>
+      </w:r>
+    </w:p>
+    <w:p>
+      <w:r>
+        <w:t>vtkexoIIc.lib</w:t>
+      </w:r>
+    </w:p>
+    <w:p>
+      <w:r>
+        <w:t>vtkexpat.lib</w:t>
+      </w:r>
+    </w:p>
+    <w:p>
+      <w:r>
+        <w:t>vtkFiltering.lib</w:t>
+      </w:r>
+    </w:p>
+    <w:p>
+      <w:r>
+        <w:t>vtkfreetype.lib</w:t>
+      </w:r>
+    </w:p>
+    <w:p>
+      <w:r>
+        <w:t>vtkftgl.lib</w:t>
+      </w:r>
+    </w:p>
+    <w:p>
+      <w:r>
+        <w:t>vtkGenericFiltering.lib</w:t>
+      </w:r>
+    </w:p>
+    <w:p>
+      <w:r>
+        <w:t>vtkGraphics.lib</w:t>
+      </w:r>
+    </w:p>
+    <w:p>
+      <w:r>
+        <w:t>vtkHybrid.lib</w:t>
+      </w:r>
+    </w:p>
+    <w:p>
+      <w:r>
+        <w:t>vtkImaging.lib</w:t>
+      </w:r>
+    </w:p>
+    <w:p>
+      <w:r>
+        <w:lastRenderedPageBreak/>
+        <w:t>vtkInfovis.lib</w:t>
+      </w:r>
+    </w:p>
+    <w:p>
+      <w:r>
+        <w:t>vtkIO.lib</w:t>
+      </w:r>
+    </w:p>
+    <w:p>
+      <w:r>
+        <w:t>vtkjpeg.lib</w:t>
+      </w:r>
+    </w:p>
+    <w:p>
+      <w:r>
+        <w:t>vtklibxml2.lib</w:t>
+      </w:r>
+    </w:p>
+    <w:p>
+      <w:r>
+        <w:t>vtkmetaio.lib</w:t>
+      </w:r>
+    </w:p>
+    <w:p>
+      <w:r>
+        <w:t>vtkNetCDF.lib</w:t>
+      </w:r>
+    </w:p>
+    <w:p>
+      <w:r>
+        <w:t>vtkParallel.lib</w:t>
+      </w:r>
+    </w:p>
+    <w:p>
+      <w:r>
+        <w:t>vtkpng.lib</w:t>
+      </w:r>
+    </w:p>
+    <w:p>
+      <w:r>
+        <w:t>vtkRendering.lib</w:t>
+      </w:r>
+    </w:p>
+    <w:p>
+      <w:r>
+        <w:t>vtksqlite.lib</w:t>
+      </w:r>
+    </w:p>
+    <w:p>
+      <w:r>
+        <w:t>vtksys.lib</w:t>
+      </w:r>
+    </w:p>
+    <w:p>
+      <w:r>
+        <w:t>vtktiff.lib</w:t>
+      </w:r>
+    </w:p>
+    <w:p>
+      <w:r>
+        <w:t>vtkverdict.lib</w:t>
+      </w:r>
+    </w:p>
+    <w:p>
+      <w:r>
+        <w:t>vtkViews.lib</w:t>
+      </w:r>
+    </w:p>
+    <w:p>
+      <w:r>
+        <w:t>vtkVolumeRendering.lib</w:t>
+      </w:r>
+    </w:p>
+    <w:p>
+      <w:r>
+        <w:t>vtkWidgets.lib</w:t>
+      </w:r>
+    </w:p>
+    <w:p>
+      <w:r>
+        <w:t>vtkzlib.lib</w:t>
+      </w:r>
+    </w:p>
+    <w:p>
+      <w:r>
+        <w:t>wxmsw28d_gl.lib</w:t>
+      </w:r>
+    </w:p>
+    <w:p>
+      <w:pPr>
+        <w:pStyle w:val="1"/>
+      </w:pPr>
+      <w:r>
+        <w:rPr>
+          <w:rFonts w:hint="eastAsia"/>
+        </w:rPr>
         <w:t>SAGA</w:t>
       </w:r>
       <w:r>
@@ -1204,114 +1756,6 @@
         <w:t>基础知识</w:t>
       </w:r>
     </w:p>
-    <w:p>
-      <w:pPr>
-        <w:rPr>
-          <w:rFonts w:hint="eastAsia"/>
-        </w:rPr>
-      </w:pPr>
-    </w:p>
-    <w:p>
-      <w:r>
-        <w:rPr>
-          <w:rFonts w:hint="eastAsia"/>
-        </w:rPr>
-        <w:t>字符串对比函数：</w:t>
-      </w:r>
-    </w:p>
-    <w:p>
-      <w:r>
-        <w:rPr>
-          <w:color w:val="538135" w:themeColor="accent6" w:themeShade="BF"/>
-        </w:rPr>
-        <w:t>CSG_String</w:t>
-      </w:r>
-      <w:r>
-        <w:t xml:space="preserve"> Key(</w:t>
-      </w:r>
-      <w:r>
-        <w:rPr>
-          <w:color w:val="C45911" w:themeColor="accent2" w:themeShade="BF"/>
-        </w:rPr>
-        <w:t>“String</w:t>
-      </w:r>
-      <w:r>
-        <w:rPr>
-          <w:color w:val="C45911" w:themeColor="accent2" w:themeShade="BF"/>
-        </w:rPr>
-        <w:t>A</w:t>
-      </w:r>
-      <w:r>
-        <w:rPr>
-          <w:color w:val="C45911" w:themeColor="accent2" w:themeShade="BF"/>
-        </w:rPr>
-        <w:t>”</w:t>
-      </w:r>
-      <w:r>
-        <w:t>);</w:t>
-      </w:r>
-    </w:p>
-    <w:p>
-      <w:r>
-        <w:t>Key.CmpNoCase(</w:t>
-      </w:r>
-      <w:r>
-        <w:rPr>
-          <w:color w:val="C45911" w:themeColor="accent2" w:themeShade="BF"/>
-        </w:rPr>
-        <w:t>“String</w:t>
-      </w:r>
-      <w:r>
-        <w:rPr>
-          <w:color w:val="C45911" w:themeColor="accent2" w:themeShade="BF"/>
-        </w:rPr>
-        <w:t>B</w:t>
-      </w:r>
-      <w:r>
-        <w:rPr>
-          <w:color w:val="C45911" w:themeColor="accent2" w:themeShade="BF"/>
-        </w:rPr>
-        <w:t>”</w:t>
-      </w:r>
-      <w:r>
-        <w:t>)</w:t>
-      </w:r>
-      <w:r>
-        <w:t>;</w:t>
-      </w:r>
-    </w:p>
-    <w:p/>
-    <w:p>
-      <w:r>
-        <w:t xml:space="preserve">#define </w:t>
-      </w:r>
-      <w:r>
-        <w:rPr>
-          <w:color w:val="D60093"/>
-        </w:rPr>
-        <w:t>SG_STR_CMP</w:t>
-      </w:r>
-      <w:r>
-        <w:t>(s1, s2)</w:t>
-      </w:r>
-      <w:r>
-        <w:tab/>
-      </w:r>
-      <w:r>
-        <w:tab/>
-      </w:r>
-      <w:r>
-        <w:rPr>
-          <w:color w:val="538135" w:themeColor="accent6" w:themeShade="BF"/>
-        </w:rPr>
-        <w:t>CSG_String</w:t>
-      </w:r>
-      <w:r>
-        <w:t>(s1).Cmp(s2)</w:t>
-      </w:r>
-    </w:p>
-    <w:p/>
-    <w:p/>
     <w:p>
       <w:pPr>
         <w:widowControl/>
@@ -1324,100 +1768,12 @@
           <w:szCs w:val="44"/>
         </w:rPr>
       </w:pPr>
-      <w:r>
-        <w:br w:type="page"/>
-      </w:r>
     </w:p>
     <w:p>
       <w:pPr>
         <w:pStyle w:val="1"/>
       </w:pPr>
       <w:r>
-        <w:lastRenderedPageBreak/>
-        <w:t>PointCloud Demo</w:t>
-      </w:r>
-    </w:p>
-    <w:p/>
-    <w:p/>
-    <w:p>
-      <w:r>
-        <w:t>Event.</w:t>
-      </w:r>
-      <w:r>
-        <w:rPr>
-          <w:rFonts w:hint="eastAsia"/>
-        </w:rPr>
-        <w:t>S</w:t>
-      </w:r>
-      <w:r>
-        <w:t>kip()</w:t>
-      </w:r>
-    </w:p>
-    <w:p>
-      <w:r>
-        <w:rPr>
-          <w:rFonts w:hint="eastAsia"/>
-        </w:rPr>
-        <w:t>参见：</w:t>
-      </w:r>
-      <w:hyperlink r:id="rId15" w:history="1">
-        <w:r>
-          <w:rPr>
-            <w:rStyle w:val="a7"/>
-          </w:rPr>
-          <w:t>https://www.cnblogs.com/pingge/p/3462739.html</w:t>
-        </w:r>
-      </w:hyperlink>
-      <w:r>
-        <w:t xml:space="preserve">  </w:t>
-      </w:r>
-    </w:p>
-    <w:p>
-      <w:pPr>
-        <w:ind w:firstLineChars="300" w:firstLine="630"/>
-      </w:pPr>
-      <w:r>
-        <w:rPr>
-          <w:rFonts w:hint="eastAsia"/>
-        </w:rPr>
-        <w:t>wx</w:t>
-      </w:r>
-      <w:r>
-        <w:t>Widgets</w:t>
-      </w:r>
-      <w:r>
-        <w:rPr>
-          <w:rFonts w:hint="eastAsia"/>
-        </w:rPr>
-        <w:t>开发文档的w</w:t>
-      </w:r>
-      <w:r>
-        <w:t>xEvent Class</w:t>
-      </w:r>
-    </w:p>
-    <w:p/>
-    <w:p>
-      <w:pPr>
-        <w:widowControl/>
-        <w:jc w:val="left"/>
-        <w:rPr>
-          <w:b/>
-          <w:bCs/>
-          <w:kern w:val="44"/>
-          <w:sz w:val="44"/>
-          <w:szCs w:val="44"/>
-        </w:rPr>
-      </w:pPr>
-      <w:r>
-        <w:br w:type="page"/>
-      </w:r>
-    </w:p>
-    <w:p>
-      <w:pPr>
-        <w:pStyle w:val="1"/>
-      </w:pPr>
-      <w:r>
-        <w:lastRenderedPageBreak/>
         <w:t>wxWidgets</w:t>
       </w:r>
       <w:r>
@@ -1979,7 +2335,7 @@
       </w:r>
     </w:p>
     <w:p>
-      <w:hyperlink r:id="rId16" w:history="1">
+      <w:hyperlink r:id="rId15" w:history="1">
         <w:r>
           <w:rPr>
             <w:rStyle w:val="a7"/>
@@ -2012,7 +2368,7 @@
       </w:r>
     </w:p>
     <w:p>
-      <w:hyperlink r:id="rId17" w:history="1">
+      <w:hyperlink r:id="rId16" w:history="1">
         <w:r>
           <w:rPr>
             <w:rStyle w:val="a7"/>
@@ -2041,145 +2397,12 @@
         <w:br w:type="page"/>
       </w:r>
     </w:p>
+    <w:p/>
     <w:p>
       <w:pPr>
         <w:pStyle w:val="1"/>
       </w:pPr>
       <w:r>
-        <w:lastRenderedPageBreak/>
-        <w:t>SAGA</w:t>
-      </w:r>
-      <w:r>
-        <w:rPr>
-          <w:rFonts w:hint="eastAsia"/>
-        </w:rPr>
-        <w:t>环境配置与开发流程</w:t>
-      </w:r>
-    </w:p>
-    <w:p>
-      <w:r>
-        <w:rPr>
-          <w:rFonts w:hint="eastAsia"/>
-        </w:rPr>
-        <w:t>S</w:t>
-      </w:r>
-      <w:r>
-        <w:t>AGA</w:t>
-      </w:r>
-      <w:r>
-        <w:rPr>
-          <w:rFonts w:hint="eastAsia"/>
-        </w:rPr>
-        <w:t>源码解析（2019.12）</w:t>
-      </w:r>
-    </w:p>
-    <w:p>
-      <w:r>
-        <w:rPr>
-          <w:rFonts w:hint="eastAsia"/>
-        </w:rPr>
-        <w:t>下载地址：</w:t>
-      </w:r>
-      <w:hyperlink r:id="rId18" w:history="1">
-        <w:r>
-          <w:rPr>
-            <w:rStyle w:val="a7"/>
-          </w:rPr>
-          <w:t>https://sourceforge.net/p/saga-gis/code/ref/master/branches/</w:t>
-        </w:r>
-      </w:hyperlink>
-      <w:r>
-        <w:t xml:space="preserve">      </w:t>
-      </w:r>
-      <w:r>
-        <w:rPr>
-          <w:rFonts w:hint="eastAsia"/>
-        </w:rPr>
-        <w:t>（目前建议下载6.4.0版）</w:t>
-      </w:r>
-    </w:p>
-    <w:p>
-      <w:pPr>
-        <w:pStyle w:val="1"/>
-      </w:pPr>
-      <w:r>
-        <w:t>wxWidgets</w:t>
-      </w:r>
-    </w:p>
-    <w:p>
-      <w:r>
-        <w:rPr>
-          <w:rFonts w:hint="eastAsia"/>
-        </w:rPr>
-        <w:t>问题：关于</w:t>
-      </w:r>
-      <w:r>
-        <w:t>Windows“wx/setup.h: No such file or directory”解决</w:t>
-      </w:r>
-    </w:p>
-    <w:p>
-      <w:r>
-        <w:rPr>
-          <w:rFonts w:hint="eastAsia"/>
-        </w:rPr>
-        <w:t>解决：</w:t>
-      </w:r>
-      <w:r>
-        <w:t>"wx/setup.h" 改为 "wx/msw/setup.h",</w:t>
-      </w:r>
-    </w:p>
-    <w:p>
-      <w:r>
-        <w:rPr>
-          <w:rFonts w:hint="eastAsia"/>
-        </w:rPr>
-        <w:t>原因：</w:t>
-      </w:r>
-      <w:r>
-        <w:t>wx/...目录里根本没有setup.h文件, 首先要在platform.h文件里进行配置， 格式大致是 #include "wx/XXX/setup.h", 而这里的XXX是根据你所用的操作系统的不同而改变的，例如WINDOW下就改成"</w:t>
-      </w:r>
-      <w:r>
-        <w:rPr>
-          <w:b/>
-        </w:rPr>
-        <w:t>wx/msw/setup.h</w:t>
-      </w:r>
-      <w:r>
-        <w:t>", 而MacOS就改成"</w:t>
-      </w:r>
-      <w:r>
-        <w:rPr>
-          <w:b/>
-        </w:rPr>
-        <w:t>wx/mac/setup.h</w:t>
-      </w:r>
-      <w:r>
-        <w:t>"</w:t>
-      </w:r>
-    </w:p>
-    <w:p/>
-    <w:p>
-      <w:pPr>
-        <w:widowControl/>
-        <w:jc w:val="left"/>
-        <w:rPr>
-          <w:b/>
-          <w:bCs/>
-          <w:kern w:val="44"/>
-          <w:sz w:val="44"/>
-          <w:szCs w:val="44"/>
-        </w:rPr>
-      </w:pPr>
-      <w:r>
-        <w:br w:type="page"/>
-      </w:r>
-    </w:p>
-    <w:p>
-      <w:pPr>
-        <w:pStyle w:val="1"/>
-      </w:pPr>
-      <w:r>
-        <w:lastRenderedPageBreak/>
         <w:t>wxWidgets环境配置</w:t>
       </w:r>
       <w:r>
@@ -2250,7 +2473,7 @@
                     <pic:cNvPicPr/>
                   </pic:nvPicPr>
                   <pic:blipFill rotWithShape="1">
-                    <a:blip r:embed="rId19"/>
+                    <a:blip r:embed="rId17"/>
                     <a:srcRect l="7990" r="5020"/>
                     <a:stretch/>
                   </pic:blipFill>
@@ -2278,8 +2501,6 @@
         </w:drawing>
       </w:r>
     </w:p>
-    <w:p/>
-    <w:p/>
     <w:p/>
     <w:p/>
     <w:p>
@@ -2394,7 +2615,7 @@
                     <pic:cNvPicPr/>
                   </pic:nvPicPr>
                   <pic:blipFill>
-                    <a:blip r:embed="rId20"/>
+                    <a:blip r:embed="rId18"/>
                     <a:stretch>
                       <a:fillRect/>
                     </a:stretch>
@@ -2428,6 +2649,102 @@
             <wp:extent cx="5274310" cy="3049270"/>
             <wp:effectExtent l="0" t="0" r="2540" b="0"/>
             <wp:docPr id="8" name="图片 8"/>
+            <wp:cNvGraphicFramePr>
+              <a:graphicFrameLocks xmlns:a="http://schemas.openxmlformats.org/drawingml/2006/main" noChangeAspect="1"/>
+            </wp:cNvGraphicFramePr>
+            <a:graphic xmlns:a="http://schemas.openxmlformats.org/drawingml/2006/main">
+              <a:graphicData uri="http://schemas.openxmlformats.org/drawingml/2006/picture">
+                <pic:pic xmlns:pic="http://schemas.openxmlformats.org/drawingml/2006/picture">
+                  <pic:nvPicPr>
+                    <pic:cNvPr id="1" name=""/>
+                    <pic:cNvPicPr/>
+                  </pic:nvPicPr>
+                  <pic:blipFill>
+                    <a:blip r:embed="rId19"/>
+                    <a:stretch>
+                      <a:fillRect/>
+                    </a:stretch>
+                  </pic:blipFill>
+                  <pic:spPr>
+                    <a:xfrm>
+                      <a:off x="0" y="0"/>
+                      <a:ext cx="5274310" cy="3049270"/>
+                    </a:xfrm>
+                    <a:prstGeom prst="rect">
+                      <a:avLst/>
+                    </a:prstGeom>
+                  </pic:spPr>
+                </pic:pic>
+              </a:graphicData>
+            </a:graphic>
+          </wp:inline>
+        </w:drawing>
+      </w:r>
+    </w:p>
+    <w:p>
+      <w:r>
+        <w:t>D:\extern_lib\wxMSW-3.0.0_vc120_x64\lib\vc120_x64_dll\mswu</w:t>
+      </w:r>
+    </w:p>
+    <w:p>
+      <w:r>
+        <w:t>D:\extern_lib\wxMSW-3.0.0_vc120_x64\include</w:t>
+      </w:r>
+    </w:p>
+    <w:p>
+      <w:r>
+        <w:rPr>
+          <w:noProof/>
+        </w:rPr>
+        <w:drawing>
+          <wp:inline distT="0" distB="0" distL="0" distR="0" wp14:anchorId="29580F5F" wp14:editId="325272B9">
+            <wp:extent cx="5274310" cy="3349625"/>
+            <wp:effectExtent l="0" t="0" r="2540" b="3175"/>
+            <wp:docPr id="9" name="图片 9"/>
+            <wp:cNvGraphicFramePr>
+              <a:graphicFrameLocks xmlns:a="http://schemas.openxmlformats.org/drawingml/2006/main" noChangeAspect="1"/>
+            </wp:cNvGraphicFramePr>
+            <a:graphic xmlns:a="http://schemas.openxmlformats.org/drawingml/2006/main">
+              <a:graphicData uri="http://schemas.openxmlformats.org/drawingml/2006/picture">
+                <pic:pic xmlns:pic="http://schemas.openxmlformats.org/drawingml/2006/picture">
+                  <pic:nvPicPr>
+                    <pic:cNvPr id="1" name=""/>
+                    <pic:cNvPicPr/>
+                  </pic:nvPicPr>
+                  <pic:blipFill>
+                    <a:blip r:embed="rId20"/>
+                    <a:stretch>
+                      <a:fillRect/>
+                    </a:stretch>
+                  </pic:blipFill>
+                  <pic:spPr>
+                    <a:xfrm>
+                      <a:off x="0" y="0"/>
+                      <a:ext cx="5274310" cy="3349625"/>
+                    </a:xfrm>
+                    <a:prstGeom prst="rect">
+                      <a:avLst/>
+                    </a:prstGeom>
+                  </pic:spPr>
+                </pic:pic>
+              </a:graphicData>
+            </a:graphic>
+          </wp:inline>
+        </w:drawing>
+      </w:r>
+    </w:p>
+    <w:p/>
+    <w:p>
+      <w:r>
+        <w:rPr>
+          <w:noProof/>
+        </w:rPr>
+        <w:lastRenderedPageBreak/>
+        <w:drawing>
+          <wp:inline distT="0" distB="0" distL="0" distR="0" wp14:anchorId="2007FA6D" wp14:editId="6D1EEB8E">
+            <wp:extent cx="5274310" cy="3067685"/>
+            <wp:effectExtent l="0" t="0" r="2540" b="0"/>
+            <wp:docPr id="10" name="图片 10"/>
             <wp:cNvGraphicFramePr>
               <a:graphicFrameLocks xmlns:a="http://schemas.openxmlformats.org/drawingml/2006/main" noChangeAspect="1"/>
             </wp:cNvGraphicFramePr>
@@ -2447,7 +2764,7 @@
                   <pic:spPr>
                     <a:xfrm>
                       <a:off x="0" y="0"/>
-                      <a:ext cx="5274310" cy="3049270"/>
+                      <a:ext cx="5274310" cy="3067685"/>
                     </a:xfrm>
                     <a:prstGeom prst="rect">
                       <a:avLst/>
@@ -2462,24 +2779,82 @@
     </w:p>
     <w:p>
       <w:r>
-        <w:t>D:\extern_lib\wxMSW-3.0.0_vc120_x64\lib\vc120_x64_dll\mswu</w:t>
-      </w:r>
-    </w:p>
-    <w:p>
-      <w:r>
-        <w:t>D:\extern_lib\wxMSW-3.0.0_vc120_x64\include</w:t>
-      </w:r>
-    </w:p>
+        <w:t>_DEBUG</w:t>
+      </w:r>
+    </w:p>
+    <w:p>
+      <w:r>
+        <w:t>WIN32</w:t>
+      </w:r>
+    </w:p>
+    <w:p>
+      <w:r>
+        <w:t>_USRDLL</w:t>
+      </w:r>
+    </w:p>
+    <w:p>
+      <w:r>
+        <w:t>_MBCS</w:t>
+      </w:r>
+    </w:p>
+    <w:p>
+      <w:r>
+        <w:t>__WXDEBUG__</w:t>
+      </w:r>
+    </w:p>
+    <w:p>
+      <w:r>
+        <w:t>WXUSINGDLL</w:t>
+      </w:r>
+    </w:p>
+    <w:p>
+      <w:r>
+        <w:t>_TYPEDEF_BYTE</w:t>
+      </w:r>
+    </w:p>
+    <w:p>
+      <w:r>
+        <w:t>_TYPEDEF_WORD</w:t>
+      </w:r>
+    </w:p>
+    <w:p>
+      <w:r>
+        <w:t>_SAGA_MSW</w:t>
+      </w:r>
+    </w:p>
+    <w:p>
+      <w:r>
+        <w:t>_SAGA_VC</w:t>
+      </w:r>
+    </w:p>
+    <w:p>
+      <w:r>
+        <w:t>_SAGA_UNICODE</w:t>
+      </w:r>
+    </w:p>
+    <w:p>
+      <w:r>
+        <w:t>wxUSE_UNICODE</w:t>
+      </w:r>
+    </w:p>
+    <w:p>
+      <w:r>
+        <w:t>_CRT_SECURE_NO_WARNINGS</w:t>
+      </w:r>
+    </w:p>
+    <w:p/>
+    <w:p/>
     <w:p>
       <w:r>
         <w:rPr>
           <w:noProof/>
         </w:rPr>
+        <w:lastRenderedPageBreak/>
         <w:drawing>
-          <wp:inline distT="0" distB="0" distL="0" distR="0" wp14:anchorId="29580F5F" wp14:editId="325272B9">
-            <wp:extent cx="5274310" cy="3349625"/>
-            <wp:effectExtent l="0" t="0" r="2540" b="3175"/>
-            <wp:docPr id="9" name="图片 9"/>
+          <wp:inline distT="0" distB="0" distL="0" distR="0" wp14:anchorId="563F9D1F" wp14:editId="617B95E3">
+            <wp:extent cx="5274310" cy="3061335"/>
+            <wp:effectExtent l="0" t="0" r="2540" b="5715"/>
+            <wp:docPr id="11" name="图片 11"/>
             <wp:cNvGraphicFramePr>
               <a:graphicFrameLocks xmlns:a="http://schemas.openxmlformats.org/drawingml/2006/main" noChangeAspect="1"/>
             </wp:cNvGraphicFramePr>
@@ -2499,7 +2874,7 @@
                   <pic:spPr>
                     <a:xfrm>
                       <a:off x="0" y="0"/>
-                      <a:ext cx="5274310" cy="3349625"/>
+                      <a:ext cx="5274310" cy="3061335"/>
                     </a:xfrm>
                     <a:prstGeom prst="rect">
                       <a:avLst/>
@@ -2512,18 +2887,33 @@
         </w:drawing>
       </w:r>
     </w:p>
-    <w:p/>
+    <w:p>
+      <w:pPr>
+        <w:tabs>
+          <w:tab w:val="left" w:pos="952"/>
+        </w:tabs>
+        <w:jc w:val="left"/>
+      </w:pPr>
+      <w:r>
+        <w:t>D:\extern_lib\wxMSW-3.0.0_vc120_x64\lib\vc120_x64_dll</w:t>
+      </w:r>
+    </w:p>
+    <w:p/>
+    <w:p>
+      <w:pPr>
+        <w:jc w:val="left"/>
+      </w:pPr>
+    </w:p>
     <w:p>
       <w:r>
         <w:rPr>
           <w:noProof/>
         </w:rPr>
-        <w:lastRenderedPageBreak/>
         <w:drawing>
-          <wp:inline distT="0" distB="0" distL="0" distR="0" wp14:anchorId="2007FA6D" wp14:editId="6D1EEB8E">
-            <wp:extent cx="5274310" cy="3067685"/>
+          <wp:inline distT="0" distB="0" distL="0" distR="0" wp14:anchorId="5D320752" wp14:editId="634FB72B">
+            <wp:extent cx="5274310" cy="3240405"/>
             <wp:effectExtent l="0" t="0" r="2540" b="0"/>
-            <wp:docPr id="10" name="图片 10"/>
+            <wp:docPr id="12" name="图片 12"/>
             <wp:cNvGraphicFramePr>
               <a:graphicFrameLocks xmlns:a="http://schemas.openxmlformats.org/drawingml/2006/main" noChangeAspect="1"/>
             </wp:cNvGraphicFramePr>
@@ -2543,175 +2933,6 @@
                   <pic:spPr>
                     <a:xfrm>
                       <a:off x="0" y="0"/>
-                      <a:ext cx="5274310" cy="3067685"/>
-                    </a:xfrm>
-                    <a:prstGeom prst="rect">
-                      <a:avLst/>
-                    </a:prstGeom>
-                  </pic:spPr>
-                </pic:pic>
-              </a:graphicData>
-            </a:graphic>
-          </wp:inline>
-        </w:drawing>
-      </w:r>
-    </w:p>
-    <w:p>
-      <w:r>
-        <w:t>_DEBUG</w:t>
-      </w:r>
-    </w:p>
-    <w:p>
-      <w:r>
-        <w:t>WIN32</w:t>
-      </w:r>
-    </w:p>
-    <w:p>
-      <w:r>
-        <w:t>_USRDLL</w:t>
-      </w:r>
-    </w:p>
-    <w:p>
-      <w:r>
-        <w:t>_MBCS</w:t>
-      </w:r>
-    </w:p>
-    <w:p>
-      <w:r>
-        <w:t>__WXDEBUG__</w:t>
-      </w:r>
-    </w:p>
-    <w:p>
-      <w:r>
-        <w:t>WXUSINGDLL</w:t>
-      </w:r>
-    </w:p>
-    <w:p>
-      <w:r>
-        <w:t>_TYPEDEF_BYTE</w:t>
-      </w:r>
-    </w:p>
-    <w:p>
-      <w:r>
-        <w:t>_TYPEDEF_WORD</w:t>
-      </w:r>
-    </w:p>
-    <w:p>
-      <w:r>
-        <w:t>_SAGA_MSW</w:t>
-      </w:r>
-    </w:p>
-    <w:p>
-      <w:r>
-        <w:t>_SAGA_VC</w:t>
-      </w:r>
-    </w:p>
-    <w:p>
-      <w:r>
-        <w:t>_SAGA_UNICODE</w:t>
-      </w:r>
-    </w:p>
-    <w:p>
-      <w:r>
-        <w:t>wxUSE_UNICODE</w:t>
-      </w:r>
-    </w:p>
-    <w:p>
-      <w:r>
-        <w:t>_CRT_SECURE_NO_WARNINGS</w:t>
-      </w:r>
-    </w:p>
-    <w:p/>
-    <w:p/>
-    <w:p>
-      <w:r>
-        <w:rPr>
-          <w:noProof/>
-        </w:rPr>
-        <w:lastRenderedPageBreak/>
-        <w:drawing>
-          <wp:inline distT="0" distB="0" distL="0" distR="0" wp14:anchorId="563F9D1F" wp14:editId="617B95E3">
-            <wp:extent cx="5274310" cy="3061335"/>
-            <wp:effectExtent l="0" t="0" r="2540" b="5715"/>
-            <wp:docPr id="11" name="图片 11"/>
-            <wp:cNvGraphicFramePr>
-              <a:graphicFrameLocks xmlns:a="http://schemas.openxmlformats.org/drawingml/2006/main" noChangeAspect="1"/>
-            </wp:cNvGraphicFramePr>
-            <a:graphic xmlns:a="http://schemas.openxmlformats.org/drawingml/2006/main">
-              <a:graphicData uri="http://schemas.openxmlformats.org/drawingml/2006/picture">
-                <pic:pic xmlns:pic="http://schemas.openxmlformats.org/drawingml/2006/picture">
-                  <pic:nvPicPr>
-                    <pic:cNvPr id="1" name=""/>
-                    <pic:cNvPicPr/>
-                  </pic:nvPicPr>
-                  <pic:blipFill>
-                    <a:blip r:embed="rId24"/>
-                    <a:stretch>
-                      <a:fillRect/>
-                    </a:stretch>
-                  </pic:blipFill>
-                  <pic:spPr>
-                    <a:xfrm>
-                      <a:off x="0" y="0"/>
-                      <a:ext cx="5274310" cy="3061335"/>
-                    </a:xfrm>
-                    <a:prstGeom prst="rect">
-                      <a:avLst/>
-                    </a:prstGeom>
-                  </pic:spPr>
-                </pic:pic>
-              </a:graphicData>
-            </a:graphic>
-          </wp:inline>
-        </w:drawing>
-      </w:r>
-    </w:p>
-    <w:p>
-      <w:pPr>
-        <w:tabs>
-          <w:tab w:val="left" w:pos="952"/>
-        </w:tabs>
-        <w:jc w:val="left"/>
-      </w:pPr>
-      <w:r>
-        <w:t>D:\extern_lib\wxMSW-3.0.0_vc120_x64\lib\vc120_x64_dll</w:t>
-      </w:r>
-    </w:p>
-    <w:p/>
-    <w:p>
-      <w:pPr>
-        <w:jc w:val="left"/>
-      </w:pPr>
-    </w:p>
-    <w:p>
-      <w:r>
-        <w:rPr>
-          <w:noProof/>
-        </w:rPr>
-        <w:drawing>
-          <wp:inline distT="0" distB="0" distL="0" distR="0" wp14:anchorId="5D320752" wp14:editId="634FB72B">
-            <wp:extent cx="5274310" cy="3240405"/>
-            <wp:effectExtent l="0" t="0" r="2540" b="0"/>
-            <wp:docPr id="12" name="图片 12"/>
-            <wp:cNvGraphicFramePr>
-              <a:graphicFrameLocks xmlns:a="http://schemas.openxmlformats.org/drawingml/2006/main" noChangeAspect="1"/>
-            </wp:cNvGraphicFramePr>
-            <a:graphic xmlns:a="http://schemas.openxmlformats.org/drawingml/2006/main">
-              <a:graphicData uri="http://schemas.openxmlformats.org/drawingml/2006/picture">
-                <pic:pic xmlns:pic="http://schemas.openxmlformats.org/drawingml/2006/picture">
-                  <pic:nvPicPr>
-                    <pic:cNvPr id="1" name=""/>
-                    <pic:cNvPicPr/>
-                  </pic:nvPicPr>
-                  <pic:blipFill>
-                    <a:blip r:embed="rId25"/>
-                    <a:stretch>
-                      <a:fillRect/>
-                    </a:stretch>
-                  </pic:blipFill>
-                  <pic:spPr>
-                    <a:xfrm>
-                      <a:off x="0" y="0"/>
                       <a:ext cx="5274310" cy="3240405"/>
                     </a:xfrm>
                     <a:prstGeom prst="rect">
@@ -2760,7 +2981,7 @@
                     <pic:cNvPicPr/>
                   </pic:nvPicPr>
                   <pic:blipFill rotWithShape="1">
-                    <a:blip r:embed="rId26"/>
+                    <a:blip r:embed="rId24"/>
                     <a:srcRect l="4853" t="10827" r="4203" b="16503"/>
                     <a:stretch/>
                   </pic:blipFill>
@@ -2809,7 +3030,7 @@
                     <pic:cNvPicPr/>
                   </pic:nvPicPr>
                   <pic:blipFill rotWithShape="1">
-                    <a:blip r:embed="rId27"/>
+                    <a:blip r:embed="rId25"/>
                     <a:srcRect l="1207" t="3282" r="1851" b="3847"/>
                     <a:stretch/>
                   </pic:blipFill>
@@ -2858,7 +3079,7 @@
                     <pic:cNvPicPr/>
                   </pic:nvPicPr>
                   <pic:blipFill>
-                    <a:blip r:embed="rId28"/>
+                    <a:blip r:embed="rId26"/>
                     <a:stretch>
                       <a:fillRect/>
                     </a:stretch>
@@ -3829,7 +4050,7 @@
 </file>
 
 <file path=customXml/itemProps1.xml><?xml version="1.0" encoding="utf-8"?>
-<ds:datastoreItem xmlns:ds="http://schemas.openxmlformats.org/officeDocument/2006/customXml" ds:itemID="{37BDF06F-55C0-4A2A-8524-FA09704BCFBC}">
+<ds:datastoreItem xmlns:ds="http://schemas.openxmlformats.org/officeDocument/2006/customXml" ds:itemID="{83335C34-A816-415B-ADFB-4674E88277FE}">
   <ds:schemaRefs>
     <ds:schemaRef ds:uri="http://schemas.openxmlformats.org/officeDocument/2006/bibliography"/>
   </ds:schemaRefs>

--- a/CAUSTA Record/CAUSTA开发记录与笔记.docx
+++ b/CAUSTA Record/CAUSTA开发记录与笔记.docx
@@ -13,10 +13,7 @@
         <w:t>问题总结（待解决）：</w:t>
       </w:r>
     </w:p>
-    <w:p>
-      <w:bookmarkStart w:id="0" w:name="_GoBack"/>
-      <w:bookmarkEnd w:id="0"/>
-    </w:p>
+    <w:p/>
     <w:p>
       <w:r>
         <w:rPr>
@@ -3101,6 +3098,29 @@
       </w:r>
     </w:p>
     <w:p/>
+    <w:p>
+      <w:pPr>
+        <w:pStyle w:val="1"/>
+      </w:pPr>
+      <w:r>
+        <w:rPr>
+          <w:rFonts w:hint="eastAsia"/>
+        </w:rPr>
+        <w:t>Sa</w:t>
+      </w:r>
+      <w:r>
+        <w:t>ga_cmd</w:t>
+      </w:r>
+    </w:p>
+    <w:p>
+      <w:pPr>
+        <w:rPr>
+          <w:rFonts w:hint="eastAsia"/>
+        </w:rPr>
+      </w:pPr>
+      <w:bookmarkStart w:id="0" w:name="_GoBack"/>
+      <w:bookmarkEnd w:id="0"/>
+    </w:p>
     <w:p/>
     <w:sectPr>
       <w:pgSz w:w="11906" w:h="16838"/>
@@ -4050,7 +4070,7 @@
 </file>
 
 <file path=customXml/itemProps1.xml><?xml version="1.0" encoding="utf-8"?>
-<ds:datastoreItem xmlns:ds="http://schemas.openxmlformats.org/officeDocument/2006/customXml" ds:itemID="{83335C34-A816-415B-ADFB-4674E88277FE}">
+<ds:datastoreItem xmlns:ds="http://schemas.openxmlformats.org/officeDocument/2006/customXml" ds:itemID="{D3ED9604-7D93-49CC-9CEE-04D596CBCCD8}">
   <ds:schemaRefs>
     <ds:schemaRef ds:uri="http://schemas.openxmlformats.org/officeDocument/2006/bibliography"/>
   </ds:schemaRefs>

--- a/CAUSTA Record/CAUSTA开发记录与笔记.docx
+++ b/CAUSTA Record/CAUSTA开发记录与笔记.docx
@@ -14,106 +14,42 @@
       </w:r>
     </w:p>
     <w:p/>
-    <w:p>
-      <w:r>
-        <w:rPr>
-          <w:noProof/>
-        </w:rPr>
-        <w:drawing>
-          <wp:inline distT="0" distB="0" distL="0" distR="0" wp14:anchorId="4BAD0020" wp14:editId="431E935E">
-            <wp:extent cx="4568717" cy="2574235"/>
-            <wp:effectExtent l="0" t="0" r="3810" b="0"/>
-            <wp:docPr id="1" name="图片 1"/>
-            <wp:cNvGraphicFramePr>
-              <a:graphicFrameLocks xmlns:a="http://schemas.openxmlformats.org/drawingml/2006/main" noChangeAspect="1"/>
-            </wp:cNvGraphicFramePr>
-            <a:graphic xmlns:a="http://schemas.openxmlformats.org/drawingml/2006/main">
-              <a:graphicData uri="http://schemas.openxmlformats.org/drawingml/2006/picture">
-                <pic:pic xmlns:pic="http://schemas.openxmlformats.org/drawingml/2006/picture">
-                  <pic:nvPicPr>
-                    <pic:cNvPr id="1" name=""/>
-                    <pic:cNvPicPr/>
-                  </pic:nvPicPr>
-                  <pic:blipFill>
-                    <a:blip r:embed="rId7"/>
-                    <a:stretch>
-                      <a:fillRect/>
-                    </a:stretch>
-                  </pic:blipFill>
-                  <pic:spPr>
-                    <a:xfrm>
-                      <a:off x="0" y="0"/>
-                      <a:ext cx="4573799" cy="2577099"/>
-                    </a:xfrm>
-                    <a:prstGeom prst="rect">
-                      <a:avLst/>
-                    </a:prstGeom>
-                  </pic:spPr>
-                </pic:pic>
-              </a:graphicData>
-            </a:graphic>
-          </wp:inline>
-        </w:drawing>
-      </w:r>
-    </w:p>
-    <w:p>
-      <w:r>
-        <w:rPr>
-          <w:rFonts w:hint="eastAsia"/>
-        </w:rPr>
-        <w:t>这个修改这个界面样式如何写，在哪写？（是自己按照SAGA样式搭建的，还是基于现在SAGA修改的）</w:t>
-      </w:r>
-    </w:p>
-    <w:p>
-      <w:r>
-        <w:rPr>
-          <w:rFonts w:hint="eastAsia"/>
-        </w:rPr>
-        <w:t>顶部工具栏怎么写？</w:t>
-      </w:r>
-    </w:p>
-    <w:p>
-      <w:r>
-        <w:rPr>
-          <w:noProof/>
-        </w:rPr>
-        <w:drawing>
-          <wp:inline distT="0" distB="0" distL="0" distR="0" wp14:anchorId="2B8E48C1" wp14:editId="3E3F0C73">
-            <wp:extent cx="2828925" cy="3971925"/>
-            <wp:effectExtent l="0" t="0" r="9525" b="9525"/>
-            <wp:docPr id="2" name="图片 2"/>
-            <wp:cNvGraphicFramePr>
-              <a:graphicFrameLocks xmlns:a="http://schemas.openxmlformats.org/drawingml/2006/main" noChangeAspect="1"/>
-            </wp:cNvGraphicFramePr>
-            <a:graphic xmlns:a="http://schemas.openxmlformats.org/drawingml/2006/main">
-              <a:graphicData uri="http://schemas.openxmlformats.org/drawingml/2006/picture">
-                <pic:pic xmlns:pic="http://schemas.openxmlformats.org/drawingml/2006/picture">
-                  <pic:nvPicPr>
-                    <pic:cNvPr id="1" name=""/>
-                    <pic:cNvPicPr/>
-                  </pic:nvPicPr>
-                  <pic:blipFill>
-                    <a:blip r:embed="rId8"/>
-                    <a:stretch>
-                      <a:fillRect/>
-                    </a:stretch>
-                  </pic:blipFill>
-                  <pic:spPr>
-                    <a:xfrm>
-                      <a:off x="0" y="0"/>
-                      <a:ext cx="2828925" cy="3971925"/>
-                    </a:xfrm>
-                    <a:prstGeom prst="rect">
-                      <a:avLst/>
-                    </a:prstGeom>
-                  </pic:spPr>
-                </pic:pic>
-              </a:graphicData>
-            </a:graphic>
-          </wp:inline>
-        </w:drawing>
-      </w:r>
-    </w:p>
+    <w:p/>
+    <w:p/>
+    <w:p>
+      <w:pPr>
+        <w:rPr>
+          <w:rFonts w:hint="eastAsia"/>
+        </w:rPr>
+      </w:pPr>
+      <w:r>
+        <w:rPr>
+          <w:rFonts w:hint="eastAsia"/>
+        </w:rPr>
+        <w:t>外部引用的文件放在.</w:t>
+      </w:r>
+      <w:r>
+        <w:t>h</w:t>
+      </w:r>
+      <w:r>
+        <w:rPr>
+          <w:rFonts w:hint="eastAsia"/>
+        </w:rPr>
+        <w:t>和</w:t>
+      </w:r>
+      <w:r>
+        <w:t>.cpp</w:t>
+      </w:r>
+      <w:r>
+        <w:rPr>
+          <w:rFonts w:hint="eastAsia"/>
+        </w:rPr>
+        <w:t>中的区别</w:t>
+      </w:r>
+      <w:bookmarkStart w:id="0" w:name="_GoBack"/>
+      <w:bookmarkEnd w:id="0"/>
+    </w:p>
+    <w:p/>
     <w:p>
       <w:r>
         <w:rPr>
@@ -149,7 +85,6 @@
         <w:rPr>
           <w:noProof/>
         </w:rPr>
-        <w:lastRenderedPageBreak/>
         <mc:AlternateContent>
           <mc:Choice Requires="wps">
             <w:drawing>
@@ -242,7 +177,7 @@
                     <pic:cNvPicPr/>
                   </pic:nvPicPr>
                   <pic:blipFill>
-                    <a:blip r:embed="rId9"/>
+                    <a:blip r:embed="rId7"/>
                     <a:stretch>
                       <a:fillRect/>
                     </a:stretch>
@@ -339,6 +274,89 @@
             <wp:extent cx="5274310" cy="1021715"/>
             <wp:effectExtent l="0" t="0" r="2540" b="6985"/>
             <wp:docPr id="16" name="图片 16"/>
+            <wp:cNvGraphicFramePr>
+              <a:graphicFrameLocks xmlns:a="http://schemas.openxmlformats.org/drawingml/2006/main" noChangeAspect="1"/>
+            </wp:cNvGraphicFramePr>
+            <a:graphic xmlns:a="http://schemas.openxmlformats.org/drawingml/2006/main">
+              <a:graphicData uri="http://schemas.openxmlformats.org/drawingml/2006/picture">
+                <pic:pic xmlns:pic="http://schemas.openxmlformats.org/drawingml/2006/picture">
+                  <pic:nvPicPr>
+                    <pic:cNvPr id="1" name=""/>
+                    <pic:cNvPicPr/>
+                  </pic:nvPicPr>
+                  <pic:blipFill>
+                    <a:blip r:embed="rId8"/>
+                    <a:stretch>
+                      <a:fillRect/>
+                    </a:stretch>
+                  </pic:blipFill>
+                  <pic:spPr>
+                    <a:xfrm>
+                      <a:off x="0" y="0"/>
+                      <a:ext cx="5274310" cy="1021715"/>
+                    </a:xfrm>
+                    <a:prstGeom prst="rect">
+                      <a:avLst/>
+                    </a:prstGeom>
+                  </pic:spPr>
+                </pic:pic>
+              </a:graphicData>
+            </a:graphic>
+          </wp:inline>
+        </w:drawing>
+      </w:r>
+    </w:p>
+    <w:p>
+      <w:r>
+        <w:rPr>
+          <w:noProof/>
+        </w:rPr>
+        <w:lastRenderedPageBreak/>
+        <w:drawing>
+          <wp:inline distT="0" distB="0" distL="0" distR="0" wp14:anchorId="496B5D6A" wp14:editId="4B3D290F">
+            <wp:extent cx="2419571" cy="3077155"/>
+            <wp:effectExtent l="0" t="0" r="0" b="9525"/>
+            <wp:docPr id="17" name="图片 17"/>
+            <wp:cNvGraphicFramePr>
+              <a:graphicFrameLocks xmlns:a="http://schemas.openxmlformats.org/drawingml/2006/main" noChangeAspect="1"/>
+            </wp:cNvGraphicFramePr>
+            <a:graphic xmlns:a="http://schemas.openxmlformats.org/drawingml/2006/main">
+              <a:graphicData uri="http://schemas.openxmlformats.org/drawingml/2006/picture">
+                <pic:pic xmlns:pic="http://schemas.openxmlformats.org/drawingml/2006/picture">
+                  <pic:nvPicPr>
+                    <pic:cNvPr id="1" name=""/>
+                    <pic:cNvPicPr/>
+                  </pic:nvPicPr>
+                  <pic:blipFill>
+                    <a:blip r:embed="rId9"/>
+                    <a:stretch>
+                      <a:fillRect/>
+                    </a:stretch>
+                  </pic:blipFill>
+                  <pic:spPr>
+                    <a:xfrm>
+                      <a:off x="0" y="0"/>
+                      <a:ext cx="2433036" cy="3094279"/>
+                    </a:xfrm>
+                    <a:prstGeom prst="rect">
+                      <a:avLst/>
+                    </a:prstGeom>
+                  </pic:spPr>
+                </pic:pic>
+              </a:graphicData>
+            </a:graphic>
+          </wp:inline>
+        </w:drawing>
+      </w:r>
+      <w:r>
+        <w:rPr>
+          <w:noProof/>
+        </w:rPr>
+        <w:drawing>
+          <wp:inline distT="0" distB="0" distL="0" distR="0" wp14:anchorId="1474C250" wp14:editId="52EF4D0E">
+            <wp:extent cx="1635960" cy="3085438"/>
+            <wp:effectExtent l="0" t="0" r="2540" b="1270"/>
+            <wp:docPr id="18" name="图片 18"/>
             <wp:cNvGraphicFramePr>
               <a:graphicFrameLocks xmlns:a="http://schemas.openxmlformats.org/drawingml/2006/main" noChangeAspect="1"/>
             </wp:cNvGraphicFramePr>
@@ -358,7 +376,7 @@
                   <pic:spPr>
                     <a:xfrm>
                       <a:off x="0" y="0"/>
-                      <a:ext cx="5274310" cy="1021715"/>
+                      <a:ext cx="1640537" cy="3094070"/>
                     </a:xfrm>
                     <a:prstGeom prst="rect">
                       <a:avLst/>
@@ -370,18 +388,15 @@
           </wp:inline>
         </w:drawing>
       </w:r>
-    </w:p>
-    <w:p>
       <w:r>
         <w:rPr>
           <w:noProof/>
         </w:rPr>
-        <w:lastRenderedPageBreak/>
         <w:drawing>
-          <wp:inline distT="0" distB="0" distL="0" distR="0" wp14:anchorId="496B5D6A" wp14:editId="4B3D290F">
-            <wp:extent cx="2419571" cy="3077155"/>
-            <wp:effectExtent l="0" t="0" r="0" b="9525"/>
-            <wp:docPr id="17" name="图片 17"/>
+          <wp:inline distT="0" distB="0" distL="0" distR="0" wp14:anchorId="561B60D9" wp14:editId="12688193">
+            <wp:extent cx="1084640" cy="954157"/>
+            <wp:effectExtent l="0" t="0" r="1270" b="0"/>
+            <wp:docPr id="20" name="图片 20"/>
             <wp:cNvGraphicFramePr>
               <a:graphicFrameLocks xmlns:a="http://schemas.openxmlformats.org/drawingml/2006/main" noChangeAspect="1"/>
             </wp:cNvGraphicFramePr>
@@ -401,7 +416,7 @@
                   <pic:spPr>
                     <a:xfrm>
                       <a:off x="0" y="0"/>
-                      <a:ext cx="2433036" cy="3094279"/>
+                      <a:ext cx="1088103" cy="957203"/>
                     </a:xfrm>
                     <a:prstGeom prst="rect">
                       <a:avLst/>
@@ -413,15 +428,365 @@
           </wp:inline>
         </w:drawing>
       </w:r>
+    </w:p>
+    <w:p/>
+    <w:p>
+      <w:pPr>
+        <w:autoSpaceDE w:val="0"/>
+        <w:autoSpaceDN w:val="0"/>
+        <w:adjustRightInd w:val="0"/>
+        <w:jc w:val="left"/>
+        <w:rPr>
+          <w:rFonts w:ascii="新宋体" w:eastAsia="新宋体" w:cs="新宋体"/>
+          <w:color w:val="DCDCDC"/>
+          <w:kern w:val="0"/>
+          <w:sz w:val="24"/>
+          <w:szCs w:val="24"/>
+          <w:highlight w:val="black"/>
+        </w:rPr>
+      </w:pPr>
+      <w:r>
+        <w:rPr>
+          <w:rFonts w:ascii="新宋体" w:eastAsia="新宋体" w:cs="新宋体"/>
+          <w:color w:val="DCDCDC"/>
+          <w:kern w:val="0"/>
+          <w:sz w:val="24"/>
+          <w:szCs w:val="24"/>
+          <w:highlight w:val="black"/>
+        </w:rPr>
+        <w:tab/>
+      </w:r>
+      <w:r>
+        <w:rPr>
+          <w:rFonts w:ascii="新宋体" w:eastAsia="新宋体" w:cs="新宋体"/>
+          <w:color w:val="4EC9B0"/>
+          <w:kern w:val="0"/>
+          <w:sz w:val="24"/>
+          <w:szCs w:val="24"/>
+          <w:highlight w:val="black"/>
+        </w:rPr>
+        <w:t>subDialog</w:t>
+      </w:r>
+      <w:r>
+        <w:rPr>
+          <w:rFonts w:ascii="新宋体" w:eastAsia="新宋体" w:cs="新宋体"/>
+          <w:color w:val="DCDCDC"/>
+          <w:kern w:val="0"/>
+          <w:sz w:val="24"/>
+          <w:szCs w:val="24"/>
+          <w:highlight w:val="black"/>
+        </w:rPr>
+        <w:t xml:space="preserve"> </w:t>
+      </w:r>
+      <w:r>
+        <w:rPr>
+          <w:rFonts w:ascii="新宋体" w:eastAsia="新宋体" w:cs="新宋体"/>
+          <w:color w:val="B4B4B4"/>
+          <w:kern w:val="0"/>
+          <w:sz w:val="24"/>
+          <w:szCs w:val="24"/>
+          <w:highlight w:val="black"/>
+        </w:rPr>
+        <w:t>*</w:t>
+      </w:r>
+      <w:r>
+        <w:rPr>
+          <w:rFonts w:ascii="新宋体" w:eastAsia="新宋体" w:cs="新宋体"/>
+          <w:color w:val="C8C8C8"/>
+          <w:kern w:val="0"/>
+          <w:sz w:val="24"/>
+          <w:szCs w:val="24"/>
+          <w:highlight w:val="black"/>
+        </w:rPr>
+        <w:t>subDlg</w:t>
+      </w:r>
+      <w:r>
+        <w:rPr>
+          <w:rFonts w:ascii="新宋体" w:eastAsia="新宋体" w:cs="新宋体"/>
+          <w:color w:val="DCDCDC"/>
+          <w:kern w:val="0"/>
+          <w:sz w:val="24"/>
+          <w:szCs w:val="24"/>
+          <w:highlight w:val="black"/>
+        </w:rPr>
+        <w:t xml:space="preserve"> </w:t>
+      </w:r>
+      <w:r>
+        <w:rPr>
+          <w:rFonts w:ascii="新宋体" w:eastAsia="新宋体" w:cs="新宋体"/>
+          <w:color w:val="B4B4B4"/>
+          <w:kern w:val="0"/>
+          <w:sz w:val="24"/>
+          <w:szCs w:val="24"/>
+          <w:highlight w:val="black"/>
+        </w:rPr>
+        <w:t>=</w:t>
+      </w:r>
+      <w:r>
+        <w:rPr>
+          <w:rFonts w:ascii="新宋体" w:eastAsia="新宋体" w:cs="新宋体"/>
+          <w:color w:val="DCDCDC"/>
+          <w:kern w:val="0"/>
+          <w:sz w:val="24"/>
+          <w:szCs w:val="24"/>
+          <w:highlight w:val="black"/>
+        </w:rPr>
+        <w:t xml:space="preserve"> </w:t>
+      </w:r>
+      <w:r>
+        <w:rPr>
+          <w:rFonts w:ascii="新宋体" w:eastAsia="新宋体" w:cs="新宋体"/>
+          <w:color w:val="569CD6"/>
+          <w:kern w:val="0"/>
+          <w:sz w:val="24"/>
+          <w:szCs w:val="24"/>
+          <w:highlight w:val="black"/>
+        </w:rPr>
+        <w:t>new</w:t>
+      </w:r>
+      <w:r>
+        <w:rPr>
+          <w:rFonts w:ascii="新宋体" w:eastAsia="新宋体" w:cs="新宋体"/>
+          <w:color w:val="DCDCDC"/>
+          <w:kern w:val="0"/>
+          <w:sz w:val="24"/>
+          <w:szCs w:val="24"/>
+          <w:highlight w:val="black"/>
+        </w:rPr>
+        <w:t xml:space="preserve"> </w:t>
+      </w:r>
+      <w:r>
+        <w:rPr>
+          <w:rFonts w:ascii="新宋体" w:eastAsia="新宋体" w:cs="新宋体"/>
+          <w:color w:val="4EC9B0"/>
+          <w:kern w:val="0"/>
+          <w:sz w:val="24"/>
+          <w:szCs w:val="24"/>
+          <w:highlight w:val="black"/>
+        </w:rPr>
+        <w:t>subDialog</w:t>
+      </w:r>
+      <w:r>
+        <w:rPr>
+          <w:rFonts w:ascii="新宋体" w:eastAsia="新宋体" w:cs="新宋体"/>
+          <w:color w:val="B4B4B4"/>
+          <w:kern w:val="0"/>
+          <w:sz w:val="24"/>
+          <w:szCs w:val="24"/>
+          <w:highlight w:val="black"/>
+        </w:rPr>
+        <w:t>(</w:t>
+      </w:r>
+      <w:r>
+        <w:rPr>
+          <w:rFonts w:ascii="新宋体" w:eastAsia="新宋体" w:cs="新宋体"/>
+          <w:color w:val="BD63C5"/>
+          <w:kern w:val="0"/>
+          <w:sz w:val="24"/>
+          <w:szCs w:val="24"/>
+          <w:highlight w:val="black"/>
+        </w:rPr>
+        <w:t>_T</w:t>
+      </w:r>
+      <w:r>
+        <w:rPr>
+          <w:rFonts w:ascii="新宋体" w:eastAsia="新宋体" w:cs="新宋体"/>
+          <w:color w:val="B4B4B4"/>
+          <w:kern w:val="0"/>
+          <w:sz w:val="24"/>
+          <w:szCs w:val="24"/>
+          <w:highlight w:val="black"/>
+        </w:rPr>
+        <w:t>(</w:t>
+      </w:r>
+      <w:r>
+        <w:rPr>
+          <w:rFonts w:ascii="新宋体" w:eastAsia="新宋体" w:cs="新宋体"/>
+          <w:color w:val="D69D85"/>
+          <w:kern w:val="0"/>
+          <w:sz w:val="24"/>
+          <w:szCs w:val="24"/>
+          <w:highlight w:val="black"/>
+        </w:rPr>
+        <w:t>"</w:t>
+      </w:r>
+      <w:r>
+        <w:rPr>
+          <w:rFonts w:ascii="新宋体" w:eastAsia="新宋体" w:cs="新宋体" w:hint="eastAsia"/>
+          <w:color w:val="D69D85"/>
+          <w:kern w:val="0"/>
+          <w:sz w:val="24"/>
+          <w:szCs w:val="24"/>
+          <w:highlight w:val="black"/>
+        </w:rPr>
+        <w:t>测试</w:t>
+      </w:r>
+      <w:r>
+        <w:rPr>
+          <w:rFonts w:ascii="新宋体" w:eastAsia="新宋体" w:cs="新宋体"/>
+          <w:color w:val="D69D85"/>
+          <w:kern w:val="0"/>
+          <w:sz w:val="24"/>
+          <w:szCs w:val="24"/>
+          <w:highlight w:val="black"/>
+        </w:rPr>
+        <w:t>"</w:t>
+      </w:r>
+      <w:r>
+        <w:rPr>
+          <w:rFonts w:ascii="新宋体" w:eastAsia="新宋体" w:cs="新宋体"/>
+          <w:color w:val="B4B4B4"/>
+          <w:kern w:val="0"/>
+          <w:sz w:val="24"/>
+          <w:szCs w:val="24"/>
+          <w:highlight w:val="black"/>
+        </w:rPr>
+        <w:t>));</w:t>
+      </w:r>
+      <w:r>
+        <w:rPr>
+          <w:rFonts w:ascii="新宋体" w:eastAsia="新宋体" w:cs="新宋体"/>
+          <w:color w:val="DCDCDC"/>
+          <w:kern w:val="0"/>
+          <w:sz w:val="24"/>
+          <w:szCs w:val="24"/>
+          <w:highlight w:val="black"/>
+        </w:rPr>
+        <w:t xml:space="preserve">       </w:t>
+      </w:r>
+      <w:r>
+        <w:rPr>
+          <w:rFonts w:ascii="新宋体" w:eastAsia="新宋体" w:cs="新宋体"/>
+          <w:color w:val="57A64A"/>
+          <w:kern w:val="0"/>
+          <w:sz w:val="24"/>
+          <w:szCs w:val="24"/>
+          <w:highlight w:val="black"/>
+        </w:rPr>
+        <w:t>//</w:t>
+      </w:r>
+      <w:r>
+        <w:rPr>
+          <w:rFonts w:ascii="新宋体" w:eastAsia="新宋体" w:cs="新宋体" w:hint="eastAsia"/>
+          <w:color w:val="57A64A"/>
+          <w:kern w:val="0"/>
+          <w:sz w:val="24"/>
+          <w:szCs w:val="24"/>
+          <w:highlight w:val="black"/>
+        </w:rPr>
+        <w:t>为什么不能这样声明</w:t>
+      </w:r>
+      <w:r>
+        <w:rPr>
+          <w:rFonts w:ascii="新宋体" w:eastAsia="新宋体" w:cs="新宋体"/>
+          <w:color w:val="57A64A"/>
+          <w:kern w:val="0"/>
+          <w:sz w:val="24"/>
+          <w:szCs w:val="24"/>
+          <w:highlight w:val="black"/>
+        </w:rPr>
+        <w:t>subDialog subDlg = new subDialog(_T("</w:t>
+      </w:r>
+      <w:r>
+        <w:rPr>
+          <w:rFonts w:ascii="新宋体" w:eastAsia="新宋体" w:cs="新宋体" w:hint="eastAsia"/>
+          <w:color w:val="57A64A"/>
+          <w:kern w:val="0"/>
+          <w:sz w:val="24"/>
+          <w:szCs w:val="24"/>
+          <w:highlight w:val="black"/>
+        </w:rPr>
+        <w:t>测试</w:t>
+      </w:r>
+      <w:r>
+        <w:rPr>
+          <w:rFonts w:ascii="新宋体" w:eastAsia="新宋体" w:cs="新宋体"/>
+          <w:color w:val="57A64A"/>
+          <w:kern w:val="0"/>
+          <w:sz w:val="24"/>
+          <w:szCs w:val="24"/>
+          <w:highlight w:val="black"/>
+        </w:rPr>
+        <w:t>"));</w:t>
+      </w:r>
+    </w:p>
+    <w:p>
+      <w:pPr>
+        <w:rPr>
+          <w:rFonts w:ascii="新宋体" w:eastAsia="新宋体" w:cs="新宋体"/>
+          <w:color w:val="B4B4B4"/>
+          <w:kern w:val="0"/>
+          <w:sz w:val="24"/>
+          <w:szCs w:val="24"/>
+        </w:rPr>
+      </w:pPr>
+      <w:r>
+        <w:rPr>
+          <w:rFonts w:ascii="新宋体" w:eastAsia="新宋体" w:cs="新宋体"/>
+          <w:color w:val="DCDCDC"/>
+          <w:kern w:val="0"/>
+          <w:sz w:val="24"/>
+          <w:szCs w:val="24"/>
+          <w:highlight w:val="black"/>
+        </w:rPr>
+        <w:tab/>
+        <w:t>subDlg</w:t>
+      </w:r>
+      <w:r>
+        <w:rPr>
+          <w:rFonts w:ascii="新宋体" w:eastAsia="新宋体" w:cs="新宋体"/>
+          <w:color w:val="B4B4B4"/>
+          <w:kern w:val="0"/>
+          <w:sz w:val="24"/>
+          <w:szCs w:val="24"/>
+          <w:highlight w:val="black"/>
+        </w:rPr>
+        <w:t>-&gt;</w:t>
+      </w:r>
+      <w:r>
+        <w:rPr>
+          <w:rFonts w:ascii="新宋体" w:eastAsia="新宋体" w:cs="新宋体"/>
+          <w:color w:val="DCDCDC"/>
+          <w:kern w:val="0"/>
+          <w:sz w:val="24"/>
+          <w:szCs w:val="24"/>
+          <w:highlight w:val="black"/>
+        </w:rPr>
+        <w:t>ShowModal</w:t>
+      </w:r>
+      <w:r>
+        <w:rPr>
+          <w:rFonts w:ascii="新宋体" w:eastAsia="新宋体" w:cs="新宋体"/>
+          <w:color w:val="B4B4B4"/>
+          <w:kern w:val="0"/>
+          <w:sz w:val="24"/>
+          <w:szCs w:val="24"/>
+          <w:highlight w:val="black"/>
+        </w:rPr>
+        <w:t>();</w:t>
+      </w:r>
+    </w:p>
+    <w:p>
+      <w:pPr>
+        <w:rPr>
+          <w:rFonts w:ascii="新宋体" w:eastAsia="新宋体" w:cs="新宋体"/>
+          <w:color w:val="B4B4B4"/>
+          <w:kern w:val="0"/>
+          <w:sz w:val="24"/>
+          <w:szCs w:val="24"/>
+        </w:rPr>
+      </w:pPr>
+    </w:p>
+    <w:p>
       <w:r>
         <w:rPr>
           <w:noProof/>
         </w:rPr>
         <w:drawing>
-          <wp:inline distT="0" distB="0" distL="0" distR="0" wp14:anchorId="1474C250" wp14:editId="52EF4D0E">
-            <wp:extent cx="1635960" cy="3085438"/>
-            <wp:effectExtent l="0" t="0" r="2540" b="1270"/>
-            <wp:docPr id="18" name="图片 18"/>
+          <wp:inline distT="0" distB="0" distL="0" distR="0" wp14:anchorId="7D39D1D5" wp14:editId="287AF221">
+            <wp:extent cx="3972154" cy="2619162"/>
+            <wp:effectExtent l="0" t="0" r="0" b="0"/>
+            <wp:docPr id="19" name="图片 19"/>
             <wp:cNvGraphicFramePr>
               <a:graphicFrameLocks xmlns:a="http://schemas.openxmlformats.org/drawingml/2006/main" noChangeAspect="1"/>
             </wp:cNvGraphicFramePr>
@@ -441,436 +806,6 @@
                   <pic:spPr>
                     <a:xfrm>
                       <a:off x="0" y="0"/>
-                      <a:ext cx="1640537" cy="3094070"/>
-                    </a:xfrm>
-                    <a:prstGeom prst="rect">
-                      <a:avLst/>
-                    </a:prstGeom>
-                  </pic:spPr>
-                </pic:pic>
-              </a:graphicData>
-            </a:graphic>
-          </wp:inline>
-        </w:drawing>
-      </w:r>
-      <w:r>
-        <w:rPr>
-          <w:noProof/>
-        </w:rPr>
-        <w:drawing>
-          <wp:inline distT="0" distB="0" distL="0" distR="0" wp14:anchorId="561B60D9" wp14:editId="12688193">
-            <wp:extent cx="1084640" cy="954157"/>
-            <wp:effectExtent l="0" t="0" r="1270" b="0"/>
-            <wp:docPr id="20" name="图片 20"/>
-            <wp:cNvGraphicFramePr>
-              <a:graphicFrameLocks xmlns:a="http://schemas.openxmlformats.org/drawingml/2006/main" noChangeAspect="1"/>
-            </wp:cNvGraphicFramePr>
-            <a:graphic xmlns:a="http://schemas.openxmlformats.org/drawingml/2006/main">
-              <a:graphicData uri="http://schemas.openxmlformats.org/drawingml/2006/picture">
-                <pic:pic xmlns:pic="http://schemas.openxmlformats.org/drawingml/2006/picture">
-                  <pic:nvPicPr>
-                    <pic:cNvPr id="1" name=""/>
-                    <pic:cNvPicPr/>
-                  </pic:nvPicPr>
-                  <pic:blipFill>
-                    <a:blip r:embed="rId13"/>
-                    <a:stretch>
-                      <a:fillRect/>
-                    </a:stretch>
-                  </pic:blipFill>
-                  <pic:spPr>
-                    <a:xfrm>
-                      <a:off x="0" y="0"/>
-                      <a:ext cx="1088103" cy="957203"/>
-                    </a:xfrm>
-                    <a:prstGeom prst="rect">
-                      <a:avLst/>
-                    </a:prstGeom>
-                  </pic:spPr>
-                </pic:pic>
-              </a:graphicData>
-            </a:graphic>
-          </wp:inline>
-        </w:drawing>
-      </w:r>
-    </w:p>
-    <w:p/>
-    <w:p>
-      <w:pPr>
-        <w:autoSpaceDE w:val="0"/>
-        <w:autoSpaceDN w:val="0"/>
-        <w:adjustRightInd w:val="0"/>
-        <w:jc w:val="left"/>
-        <w:rPr>
-          <w:rFonts w:ascii="新宋体" w:eastAsia="新宋体" w:cs="新宋体"/>
-          <w:color w:val="DCDCDC"/>
-          <w:kern w:val="0"/>
-          <w:sz w:val="24"/>
-          <w:szCs w:val="24"/>
-          <w:highlight w:val="black"/>
-        </w:rPr>
-      </w:pPr>
-      <w:r>
-        <w:rPr>
-          <w:rFonts w:ascii="新宋体" w:eastAsia="新宋体" w:cs="新宋体"/>
-          <w:color w:val="DCDCDC"/>
-          <w:kern w:val="0"/>
-          <w:sz w:val="24"/>
-          <w:szCs w:val="24"/>
-          <w:highlight w:val="black"/>
-        </w:rPr>
-        <w:tab/>
-      </w:r>
-      <w:r>
-        <w:rPr>
-          <w:rFonts w:ascii="新宋体" w:eastAsia="新宋体" w:cs="新宋体"/>
-          <w:color w:val="4EC9B0"/>
-          <w:kern w:val="0"/>
-          <w:sz w:val="24"/>
-          <w:szCs w:val="24"/>
-          <w:highlight w:val="black"/>
-        </w:rPr>
-        <w:t>subDialog</w:t>
-      </w:r>
-      <w:r>
-        <w:rPr>
-          <w:rFonts w:ascii="新宋体" w:eastAsia="新宋体" w:cs="新宋体"/>
-          <w:color w:val="DCDCDC"/>
-          <w:kern w:val="0"/>
-          <w:sz w:val="24"/>
-          <w:szCs w:val="24"/>
-          <w:highlight w:val="black"/>
-        </w:rPr>
-        <w:t xml:space="preserve"> </w:t>
-      </w:r>
-      <w:r>
-        <w:rPr>
-          <w:rFonts w:ascii="新宋体" w:eastAsia="新宋体" w:cs="新宋体"/>
-          <w:color w:val="B4B4B4"/>
-          <w:kern w:val="0"/>
-          <w:sz w:val="24"/>
-          <w:szCs w:val="24"/>
-          <w:highlight w:val="black"/>
-        </w:rPr>
-        <w:t>*</w:t>
-      </w:r>
-      <w:r>
-        <w:rPr>
-          <w:rFonts w:ascii="新宋体" w:eastAsia="新宋体" w:cs="新宋体"/>
-          <w:color w:val="C8C8C8"/>
-          <w:kern w:val="0"/>
-          <w:sz w:val="24"/>
-          <w:szCs w:val="24"/>
-          <w:highlight w:val="black"/>
-        </w:rPr>
-        <w:t>subDlg</w:t>
-      </w:r>
-      <w:r>
-        <w:rPr>
-          <w:rFonts w:ascii="新宋体" w:eastAsia="新宋体" w:cs="新宋体"/>
-          <w:color w:val="DCDCDC"/>
-          <w:kern w:val="0"/>
-          <w:sz w:val="24"/>
-          <w:szCs w:val="24"/>
-          <w:highlight w:val="black"/>
-        </w:rPr>
-        <w:t xml:space="preserve"> </w:t>
-      </w:r>
-      <w:r>
-        <w:rPr>
-          <w:rFonts w:ascii="新宋体" w:eastAsia="新宋体" w:cs="新宋体"/>
-          <w:color w:val="B4B4B4"/>
-          <w:kern w:val="0"/>
-          <w:sz w:val="24"/>
-          <w:szCs w:val="24"/>
-          <w:highlight w:val="black"/>
-        </w:rPr>
-        <w:t>=</w:t>
-      </w:r>
-      <w:r>
-        <w:rPr>
-          <w:rFonts w:ascii="新宋体" w:eastAsia="新宋体" w:cs="新宋体"/>
-          <w:color w:val="DCDCDC"/>
-          <w:kern w:val="0"/>
-          <w:sz w:val="24"/>
-          <w:szCs w:val="24"/>
-          <w:highlight w:val="black"/>
-        </w:rPr>
-        <w:t xml:space="preserve"> </w:t>
-      </w:r>
-      <w:r>
-        <w:rPr>
-          <w:rFonts w:ascii="新宋体" w:eastAsia="新宋体" w:cs="新宋体"/>
-          <w:color w:val="569CD6"/>
-          <w:kern w:val="0"/>
-          <w:sz w:val="24"/>
-          <w:szCs w:val="24"/>
-          <w:highlight w:val="black"/>
-        </w:rPr>
-        <w:t>new</w:t>
-      </w:r>
-      <w:r>
-        <w:rPr>
-          <w:rFonts w:ascii="新宋体" w:eastAsia="新宋体" w:cs="新宋体"/>
-          <w:color w:val="DCDCDC"/>
-          <w:kern w:val="0"/>
-          <w:sz w:val="24"/>
-          <w:szCs w:val="24"/>
-          <w:highlight w:val="black"/>
-        </w:rPr>
-        <w:t xml:space="preserve"> </w:t>
-      </w:r>
-      <w:r>
-        <w:rPr>
-          <w:rFonts w:ascii="新宋体" w:eastAsia="新宋体" w:cs="新宋体"/>
-          <w:color w:val="4EC9B0"/>
-          <w:kern w:val="0"/>
-          <w:sz w:val="24"/>
-          <w:szCs w:val="24"/>
-          <w:highlight w:val="black"/>
-        </w:rPr>
-        <w:t>subDialog</w:t>
-      </w:r>
-      <w:r>
-        <w:rPr>
-          <w:rFonts w:ascii="新宋体" w:eastAsia="新宋体" w:cs="新宋体"/>
-          <w:color w:val="B4B4B4"/>
-          <w:kern w:val="0"/>
-          <w:sz w:val="24"/>
-          <w:szCs w:val="24"/>
-          <w:highlight w:val="black"/>
-        </w:rPr>
-        <w:t>(</w:t>
-      </w:r>
-      <w:r>
-        <w:rPr>
-          <w:rFonts w:ascii="新宋体" w:eastAsia="新宋体" w:cs="新宋体"/>
-          <w:color w:val="BD63C5"/>
-          <w:kern w:val="0"/>
-          <w:sz w:val="24"/>
-          <w:szCs w:val="24"/>
-          <w:highlight w:val="black"/>
-        </w:rPr>
-        <w:t>_T</w:t>
-      </w:r>
-      <w:r>
-        <w:rPr>
-          <w:rFonts w:ascii="新宋体" w:eastAsia="新宋体" w:cs="新宋体"/>
-          <w:color w:val="B4B4B4"/>
-          <w:kern w:val="0"/>
-          <w:sz w:val="24"/>
-          <w:szCs w:val="24"/>
-          <w:highlight w:val="black"/>
-        </w:rPr>
-        <w:t>(</w:t>
-      </w:r>
-      <w:r>
-        <w:rPr>
-          <w:rFonts w:ascii="新宋体" w:eastAsia="新宋体" w:cs="新宋体"/>
-          <w:color w:val="D69D85"/>
-          <w:kern w:val="0"/>
-          <w:sz w:val="24"/>
-          <w:szCs w:val="24"/>
-          <w:highlight w:val="black"/>
-        </w:rPr>
-        <w:t>"</w:t>
-      </w:r>
-      <w:r>
-        <w:rPr>
-          <w:rFonts w:ascii="新宋体" w:eastAsia="新宋体" w:cs="新宋体" w:hint="eastAsia"/>
-          <w:color w:val="D69D85"/>
-          <w:kern w:val="0"/>
-          <w:sz w:val="24"/>
-          <w:szCs w:val="24"/>
-          <w:highlight w:val="black"/>
-        </w:rPr>
-        <w:t>测试</w:t>
-      </w:r>
-      <w:r>
-        <w:rPr>
-          <w:rFonts w:ascii="新宋体" w:eastAsia="新宋体" w:cs="新宋体"/>
-          <w:color w:val="D69D85"/>
-          <w:kern w:val="0"/>
-          <w:sz w:val="24"/>
-          <w:szCs w:val="24"/>
-          <w:highlight w:val="black"/>
-        </w:rPr>
-        <w:t>"</w:t>
-      </w:r>
-      <w:r>
-        <w:rPr>
-          <w:rFonts w:ascii="新宋体" w:eastAsia="新宋体" w:cs="新宋体"/>
-          <w:color w:val="B4B4B4"/>
-          <w:kern w:val="0"/>
-          <w:sz w:val="24"/>
-          <w:szCs w:val="24"/>
-          <w:highlight w:val="black"/>
-        </w:rPr>
-        <w:t>));</w:t>
-      </w:r>
-      <w:r>
-        <w:rPr>
-          <w:rFonts w:ascii="新宋体" w:eastAsia="新宋体" w:cs="新宋体"/>
-          <w:color w:val="DCDCDC"/>
-          <w:kern w:val="0"/>
-          <w:sz w:val="24"/>
-          <w:szCs w:val="24"/>
-          <w:highlight w:val="black"/>
-        </w:rPr>
-        <w:t xml:space="preserve">       </w:t>
-      </w:r>
-      <w:r>
-        <w:rPr>
-          <w:rFonts w:ascii="新宋体" w:eastAsia="新宋体" w:cs="新宋体"/>
-          <w:color w:val="57A64A"/>
-          <w:kern w:val="0"/>
-          <w:sz w:val="24"/>
-          <w:szCs w:val="24"/>
-          <w:highlight w:val="black"/>
-        </w:rPr>
-        <w:t>//</w:t>
-      </w:r>
-      <w:r>
-        <w:rPr>
-          <w:rFonts w:ascii="新宋体" w:eastAsia="新宋体" w:cs="新宋体" w:hint="eastAsia"/>
-          <w:color w:val="57A64A"/>
-          <w:kern w:val="0"/>
-          <w:sz w:val="24"/>
-          <w:szCs w:val="24"/>
-          <w:highlight w:val="black"/>
-        </w:rPr>
-        <w:t>为什么不能这样声明</w:t>
-      </w:r>
-      <w:r>
-        <w:rPr>
-          <w:rFonts w:ascii="新宋体" w:eastAsia="新宋体" w:cs="新宋体"/>
-          <w:color w:val="57A64A"/>
-          <w:kern w:val="0"/>
-          <w:sz w:val="24"/>
-          <w:szCs w:val="24"/>
-          <w:highlight w:val="black"/>
-        </w:rPr>
-        <w:t>subDialog subDlg = new subDialog(_T("</w:t>
-      </w:r>
-      <w:r>
-        <w:rPr>
-          <w:rFonts w:ascii="新宋体" w:eastAsia="新宋体" w:cs="新宋体" w:hint="eastAsia"/>
-          <w:color w:val="57A64A"/>
-          <w:kern w:val="0"/>
-          <w:sz w:val="24"/>
-          <w:szCs w:val="24"/>
-          <w:highlight w:val="black"/>
-        </w:rPr>
-        <w:t>测试</w:t>
-      </w:r>
-      <w:r>
-        <w:rPr>
-          <w:rFonts w:ascii="新宋体" w:eastAsia="新宋体" w:cs="新宋体"/>
-          <w:color w:val="57A64A"/>
-          <w:kern w:val="0"/>
-          <w:sz w:val="24"/>
-          <w:szCs w:val="24"/>
-          <w:highlight w:val="black"/>
-        </w:rPr>
-        <w:t>"));</w:t>
-      </w:r>
-    </w:p>
-    <w:p>
-      <w:pPr>
-        <w:rPr>
-          <w:rFonts w:ascii="新宋体" w:eastAsia="新宋体" w:cs="新宋体"/>
-          <w:color w:val="B4B4B4"/>
-          <w:kern w:val="0"/>
-          <w:sz w:val="24"/>
-          <w:szCs w:val="24"/>
-        </w:rPr>
-      </w:pPr>
-      <w:r>
-        <w:rPr>
-          <w:rFonts w:ascii="新宋体" w:eastAsia="新宋体" w:cs="新宋体"/>
-          <w:color w:val="DCDCDC"/>
-          <w:kern w:val="0"/>
-          <w:sz w:val="24"/>
-          <w:szCs w:val="24"/>
-          <w:highlight w:val="black"/>
-        </w:rPr>
-        <w:tab/>
-        <w:t>subDlg</w:t>
-      </w:r>
-      <w:r>
-        <w:rPr>
-          <w:rFonts w:ascii="新宋体" w:eastAsia="新宋体" w:cs="新宋体"/>
-          <w:color w:val="B4B4B4"/>
-          <w:kern w:val="0"/>
-          <w:sz w:val="24"/>
-          <w:szCs w:val="24"/>
-          <w:highlight w:val="black"/>
-        </w:rPr>
-        <w:t>-&gt;</w:t>
-      </w:r>
-      <w:r>
-        <w:rPr>
-          <w:rFonts w:ascii="新宋体" w:eastAsia="新宋体" w:cs="新宋体"/>
-          <w:color w:val="DCDCDC"/>
-          <w:kern w:val="0"/>
-          <w:sz w:val="24"/>
-          <w:szCs w:val="24"/>
-          <w:highlight w:val="black"/>
-        </w:rPr>
-        <w:t>ShowModal</w:t>
-      </w:r>
-      <w:r>
-        <w:rPr>
-          <w:rFonts w:ascii="新宋体" w:eastAsia="新宋体" w:cs="新宋体"/>
-          <w:color w:val="B4B4B4"/>
-          <w:kern w:val="0"/>
-          <w:sz w:val="24"/>
-          <w:szCs w:val="24"/>
-          <w:highlight w:val="black"/>
-        </w:rPr>
-        <w:t>();</w:t>
-      </w:r>
-    </w:p>
-    <w:p>
-      <w:pPr>
-        <w:rPr>
-          <w:rFonts w:ascii="新宋体" w:eastAsia="新宋体" w:cs="新宋体"/>
-          <w:color w:val="B4B4B4"/>
-          <w:kern w:val="0"/>
-          <w:sz w:val="24"/>
-          <w:szCs w:val="24"/>
-        </w:rPr>
-      </w:pPr>
-    </w:p>
-    <w:p>
-      <w:r>
-        <w:rPr>
-          <w:noProof/>
-        </w:rPr>
-        <w:drawing>
-          <wp:inline distT="0" distB="0" distL="0" distR="0" wp14:anchorId="7D39D1D5" wp14:editId="287AF221">
-            <wp:extent cx="3972154" cy="2619162"/>
-            <wp:effectExtent l="0" t="0" r="0" b="0"/>
-            <wp:docPr id="19" name="图片 19"/>
-            <wp:cNvGraphicFramePr>
-              <a:graphicFrameLocks xmlns:a="http://schemas.openxmlformats.org/drawingml/2006/main" noChangeAspect="1"/>
-            </wp:cNvGraphicFramePr>
-            <a:graphic xmlns:a="http://schemas.openxmlformats.org/drawingml/2006/main">
-              <a:graphicData uri="http://schemas.openxmlformats.org/drawingml/2006/picture">
-                <pic:pic xmlns:pic="http://schemas.openxmlformats.org/drawingml/2006/picture">
-                  <pic:nvPicPr>
-                    <pic:cNvPr id="1" name=""/>
-                    <pic:cNvPicPr/>
-                  </pic:nvPicPr>
-                  <pic:blipFill>
-                    <a:blip r:embed="rId14"/>
-                    <a:stretch>
-                      <a:fillRect/>
-                    </a:stretch>
-                  </pic:blipFill>
-                  <pic:spPr>
-                    <a:xfrm>
-                      <a:off x="0" y="0"/>
                       <a:ext cx="3984951" cy="2627600"/>
                     </a:xfrm>
                     <a:prstGeom prst="rect">
@@ -2332,7 +2267,7 @@
       </w:r>
     </w:p>
     <w:p>
-      <w:hyperlink r:id="rId15" w:history="1">
+      <w:hyperlink r:id="rId13" w:history="1">
         <w:r>
           <w:rPr>
             <w:rStyle w:val="a7"/>
@@ -2365,7 +2300,7 @@
       </w:r>
     </w:p>
     <w:p>
-      <w:hyperlink r:id="rId16" w:history="1">
+      <w:hyperlink r:id="rId14" w:history="1">
         <w:r>
           <w:rPr>
             <w:rStyle w:val="a7"/>
@@ -2470,7 +2405,7 @@
                     <pic:cNvPicPr/>
                   </pic:nvPicPr>
                   <pic:blipFill rotWithShape="1">
-                    <a:blip r:embed="rId17"/>
+                    <a:blip r:embed="rId15"/>
                     <a:srcRect l="7990" r="5020"/>
                     <a:stretch/>
                   </pic:blipFill>
@@ -2612,7 +2547,7 @@
                     <pic:cNvPicPr/>
                   </pic:nvPicPr>
                   <pic:blipFill>
-                    <a:blip r:embed="rId18"/>
+                    <a:blip r:embed="rId16"/>
                     <a:stretch>
                       <a:fillRect/>
                     </a:stretch>
@@ -2646,6 +2581,102 @@
             <wp:extent cx="5274310" cy="3049270"/>
             <wp:effectExtent l="0" t="0" r="2540" b="0"/>
             <wp:docPr id="8" name="图片 8"/>
+            <wp:cNvGraphicFramePr>
+              <a:graphicFrameLocks xmlns:a="http://schemas.openxmlformats.org/drawingml/2006/main" noChangeAspect="1"/>
+            </wp:cNvGraphicFramePr>
+            <a:graphic xmlns:a="http://schemas.openxmlformats.org/drawingml/2006/main">
+              <a:graphicData uri="http://schemas.openxmlformats.org/drawingml/2006/picture">
+                <pic:pic xmlns:pic="http://schemas.openxmlformats.org/drawingml/2006/picture">
+                  <pic:nvPicPr>
+                    <pic:cNvPr id="1" name=""/>
+                    <pic:cNvPicPr/>
+                  </pic:nvPicPr>
+                  <pic:blipFill>
+                    <a:blip r:embed="rId17"/>
+                    <a:stretch>
+                      <a:fillRect/>
+                    </a:stretch>
+                  </pic:blipFill>
+                  <pic:spPr>
+                    <a:xfrm>
+                      <a:off x="0" y="0"/>
+                      <a:ext cx="5274310" cy="3049270"/>
+                    </a:xfrm>
+                    <a:prstGeom prst="rect">
+                      <a:avLst/>
+                    </a:prstGeom>
+                  </pic:spPr>
+                </pic:pic>
+              </a:graphicData>
+            </a:graphic>
+          </wp:inline>
+        </w:drawing>
+      </w:r>
+    </w:p>
+    <w:p>
+      <w:r>
+        <w:t>D:\extern_lib\wxMSW-3.0.0_vc120_x64\lib\vc120_x64_dll\mswu</w:t>
+      </w:r>
+    </w:p>
+    <w:p>
+      <w:r>
+        <w:t>D:\extern_lib\wxMSW-3.0.0_vc120_x64\include</w:t>
+      </w:r>
+    </w:p>
+    <w:p>
+      <w:r>
+        <w:rPr>
+          <w:noProof/>
+        </w:rPr>
+        <w:drawing>
+          <wp:inline distT="0" distB="0" distL="0" distR="0" wp14:anchorId="29580F5F" wp14:editId="325272B9">
+            <wp:extent cx="5274310" cy="3349625"/>
+            <wp:effectExtent l="0" t="0" r="2540" b="3175"/>
+            <wp:docPr id="9" name="图片 9"/>
+            <wp:cNvGraphicFramePr>
+              <a:graphicFrameLocks xmlns:a="http://schemas.openxmlformats.org/drawingml/2006/main" noChangeAspect="1"/>
+            </wp:cNvGraphicFramePr>
+            <a:graphic xmlns:a="http://schemas.openxmlformats.org/drawingml/2006/main">
+              <a:graphicData uri="http://schemas.openxmlformats.org/drawingml/2006/picture">
+                <pic:pic xmlns:pic="http://schemas.openxmlformats.org/drawingml/2006/picture">
+                  <pic:nvPicPr>
+                    <pic:cNvPr id="1" name=""/>
+                    <pic:cNvPicPr/>
+                  </pic:nvPicPr>
+                  <pic:blipFill>
+                    <a:blip r:embed="rId18"/>
+                    <a:stretch>
+                      <a:fillRect/>
+                    </a:stretch>
+                  </pic:blipFill>
+                  <pic:spPr>
+                    <a:xfrm>
+                      <a:off x="0" y="0"/>
+                      <a:ext cx="5274310" cy="3349625"/>
+                    </a:xfrm>
+                    <a:prstGeom prst="rect">
+                      <a:avLst/>
+                    </a:prstGeom>
+                  </pic:spPr>
+                </pic:pic>
+              </a:graphicData>
+            </a:graphic>
+          </wp:inline>
+        </w:drawing>
+      </w:r>
+    </w:p>
+    <w:p/>
+    <w:p>
+      <w:r>
+        <w:rPr>
+          <w:noProof/>
+        </w:rPr>
+        <w:lastRenderedPageBreak/>
+        <w:drawing>
+          <wp:inline distT="0" distB="0" distL="0" distR="0" wp14:anchorId="2007FA6D" wp14:editId="6D1EEB8E">
+            <wp:extent cx="5274310" cy="3067685"/>
+            <wp:effectExtent l="0" t="0" r="2540" b="0"/>
+            <wp:docPr id="10" name="图片 10"/>
             <wp:cNvGraphicFramePr>
               <a:graphicFrameLocks xmlns:a="http://schemas.openxmlformats.org/drawingml/2006/main" noChangeAspect="1"/>
             </wp:cNvGraphicFramePr>
@@ -2665,7 +2696,7 @@
                   <pic:spPr>
                     <a:xfrm>
                       <a:off x="0" y="0"/>
-                      <a:ext cx="5274310" cy="3049270"/>
+                      <a:ext cx="5274310" cy="3067685"/>
                     </a:xfrm>
                     <a:prstGeom prst="rect">
                       <a:avLst/>
@@ -2680,24 +2711,82 @@
     </w:p>
     <w:p>
       <w:r>
-        <w:t>D:\extern_lib\wxMSW-3.0.0_vc120_x64\lib\vc120_x64_dll\mswu</w:t>
-      </w:r>
-    </w:p>
-    <w:p>
-      <w:r>
-        <w:t>D:\extern_lib\wxMSW-3.0.0_vc120_x64\include</w:t>
-      </w:r>
-    </w:p>
+        <w:t>_DEBUG</w:t>
+      </w:r>
+    </w:p>
+    <w:p>
+      <w:r>
+        <w:t>WIN32</w:t>
+      </w:r>
+    </w:p>
+    <w:p>
+      <w:r>
+        <w:t>_USRDLL</w:t>
+      </w:r>
+    </w:p>
+    <w:p>
+      <w:r>
+        <w:t>_MBCS</w:t>
+      </w:r>
+    </w:p>
+    <w:p>
+      <w:r>
+        <w:t>__WXDEBUG__</w:t>
+      </w:r>
+    </w:p>
+    <w:p>
+      <w:r>
+        <w:t>WXUSINGDLL</w:t>
+      </w:r>
+    </w:p>
+    <w:p>
+      <w:r>
+        <w:t>_TYPEDEF_BYTE</w:t>
+      </w:r>
+    </w:p>
+    <w:p>
+      <w:r>
+        <w:t>_TYPEDEF_WORD</w:t>
+      </w:r>
+    </w:p>
+    <w:p>
+      <w:r>
+        <w:t>_SAGA_MSW</w:t>
+      </w:r>
+    </w:p>
+    <w:p>
+      <w:r>
+        <w:t>_SAGA_VC</w:t>
+      </w:r>
+    </w:p>
+    <w:p>
+      <w:r>
+        <w:t>_SAGA_UNICODE</w:t>
+      </w:r>
+    </w:p>
+    <w:p>
+      <w:r>
+        <w:t>wxUSE_UNICODE</w:t>
+      </w:r>
+    </w:p>
+    <w:p>
+      <w:r>
+        <w:t>_CRT_SECURE_NO_WARNINGS</w:t>
+      </w:r>
+    </w:p>
+    <w:p/>
+    <w:p/>
     <w:p>
       <w:r>
         <w:rPr>
           <w:noProof/>
         </w:rPr>
+        <w:lastRenderedPageBreak/>
         <w:drawing>
-          <wp:inline distT="0" distB="0" distL="0" distR="0" wp14:anchorId="29580F5F" wp14:editId="325272B9">
-            <wp:extent cx="5274310" cy="3349625"/>
-            <wp:effectExtent l="0" t="0" r="2540" b="3175"/>
-            <wp:docPr id="9" name="图片 9"/>
+          <wp:inline distT="0" distB="0" distL="0" distR="0" wp14:anchorId="563F9D1F" wp14:editId="617B95E3">
+            <wp:extent cx="5274310" cy="3061335"/>
+            <wp:effectExtent l="0" t="0" r="2540" b="5715"/>
+            <wp:docPr id="11" name="图片 11"/>
             <wp:cNvGraphicFramePr>
               <a:graphicFrameLocks xmlns:a="http://schemas.openxmlformats.org/drawingml/2006/main" noChangeAspect="1"/>
             </wp:cNvGraphicFramePr>
@@ -2717,7 +2806,7 @@
                   <pic:spPr>
                     <a:xfrm>
                       <a:off x="0" y="0"/>
-                      <a:ext cx="5274310" cy="3349625"/>
+                      <a:ext cx="5274310" cy="3061335"/>
                     </a:xfrm>
                     <a:prstGeom prst="rect">
                       <a:avLst/>
@@ -2730,18 +2819,33 @@
         </w:drawing>
       </w:r>
     </w:p>
-    <w:p/>
+    <w:p>
+      <w:pPr>
+        <w:tabs>
+          <w:tab w:val="left" w:pos="952"/>
+        </w:tabs>
+        <w:jc w:val="left"/>
+      </w:pPr>
+      <w:r>
+        <w:t>D:\extern_lib\wxMSW-3.0.0_vc120_x64\lib\vc120_x64_dll</w:t>
+      </w:r>
+    </w:p>
+    <w:p/>
+    <w:p>
+      <w:pPr>
+        <w:jc w:val="left"/>
+      </w:pPr>
+    </w:p>
     <w:p>
       <w:r>
         <w:rPr>
           <w:noProof/>
         </w:rPr>
-        <w:lastRenderedPageBreak/>
         <w:drawing>
-          <wp:inline distT="0" distB="0" distL="0" distR="0" wp14:anchorId="2007FA6D" wp14:editId="6D1EEB8E">
-            <wp:extent cx="5274310" cy="3067685"/>
+          <wp:inline distT="0" distB="0" distL="0" distR="0" wp14:anchorId="5D320752" wp14:editId="634FB72B">
+            <wp:extent cx="5274310" cy="3240405"/>
             <wp:effectExtent l="0" t="0" r="2540" b="0"/>
-            <wp:docPr id="10" name="图片 10"/>
+            <wp:docPr id="12" name="图片 12"/>
             <wp:cNvGraphicFramePr>
               <a:graphicFrameLocks xmlns:a="http://schemas.openxmlformats.org/drawingml/2006/main" noChangeAspect="1"/>
             </wp:cNvGraphicFramePr>
@@ -2761,175 +2865,6 @@
                   <pic:spPr>
                     <a:xfrm>
                       <a:off x="0" y="0"/>
-                      <a:ext cx="5274310" cy="3067685"/>
-                    </a:xfrm>
-                    <a:prstGeom prst="rect">
-                      <a:avLst/>
-                    </a:prstGeom>
-                  </pic:spPr>
-                </pic:pic>
-              </a:graphicData>
-            </a:graphic>
-          </wp:inline>
-        </w:drawing>
-      </w:r>
-    </w:p>
-    <w:p>
-      <w:r>
-        <w:t>_DEBUG</w:t>
-      </w:r>
-    </w:p>
-    <w:p>
-      <w:r>
-        <w:t>WIN32</w:t>
-      </w:r>
-    </w:p>
-    <w:p>
-      <w:r>
-        <w:t>_USRDLL</w:t>
-      </w:r>
-    </w:p>
-    <w:p>
-      <w:r>
-        <w:t>_MBCS</w:t>
-      </w:r>
-    </w:p>
-    <w:p>
-      <w:r>
-        <w:t>__WXDEBUG__</w:t>
-      </w:r>
-    </w:p>
-    <w:p>
-      <w:r>
-        <w:t>WXUSINGDLL</w:t>
-      </w:r>
-    </w:p>
-    <w:p>
-      <w:r>
-        <w:t>_TYPEDEF_BYTE</w:t>
-      </w:r>
-    </w:p>
-    <w:p>
-      <w:r>
-        <w:t>_TYPEDEF_WORD</w:t>
-      </w:r>
-    </w:p>
-    <w:p>
-      <w:r>
-        <w:t>_SAGA_MSW</w:t>
-      </w:r>
-    </w:p>
-    <w:p>
-      <w:r>
-        <w:t>_SAGA_VC</w:t>
-      </w:r>
-    </w:p>
-    <w:p>
-      <w:r>
-        <w:t>_SAGA_UNICODE</w:t>
-      </w:r>
-    </w:p>
-    <w:p>
-      <w:r>
-        <w:t>wxUSE_UNICODE</w:t>
-      </w:r>
-    </w:p>
-    <w:p>
-      <w:r>
-        <w:t>_CRT_SECURE_NO_WARNINGS</w:t>
-      </w:r>
-    </w:p>
-    <w:p/>
-    <w:p/>
-    <w:p>
-      <w:r>
-        <w:rPr>
-          <w:noProof/>
-        </w:rPr>
-        <w:lastRenderedPageBreak/>
-        <w:drawing>
-          <wp:inline distT="0" distB="0" distL="0" distR="0" wp14:anchorId="563F9D1F" wp14:editId="617B95E3">
-            <wp:extent cx="5274310" cy="3061335"/>
-            <wp:effectExtent l="0" t="0" r="2540" b="5715"/>
-            <wp:docPr id="11" name="图片 11"/>
-            <wp:cNvGraphicFramePr>
-              <a:graphicFrameLocks xmlns:a="http://schemas.openxmlformats.org/drawingml/2006/main" noChangeAspect="1"/>
-            </wp:cNvGraphicFramePr>
-            <a:graphic xmlns:a="http://schemas.openxmlformats.org/drawingml/2006/main">
-              <a:graphicData uri="http://schemas.openxmlformats.org/drawingml/2006/picture">
-                <pic:pic xmlns:pic="http://schemas.openxmlformats.org/drawingml/2006/picture">
-                  <pic:nvPicPr>
-                    <pic:cNvPr id="1" name=""/>
-                    <pic:cNvPicPr/>
-                  </pic:nvPicPr>
-                  <pic:blipFill>
-                    <a:blip r:embed="rId22"/>
-                    <a:stretch>
-                      <a:fillRect/>
-                    </a:stretch>
-                  </pic:blipFill>
-                  <pic:spPr>
-                    <a:xfrm>
-                      <a:off x="0" y="0"/>
-                      <a:ext cx="5274310" cy="3061335"/>
-                    </a:xfrm>
-                    <a:prstGeom prst="rect">
-                      <a:avLst/>
-                    </a:prstGeom>
-                  </pic:spPr>
-                </pic:pic>
-              </a:graphicData>
-            </a:graphic>
-          </wp:inline>
-        </w:drawing>
-      </w:r>
-    </w:p>
-    <w:p>
-      <w:pPr>
-        <w:tabs>
-          <w:tab w:val="left" w:pos="952"/>
-        </w:tabs>
-        <w:jc w:val="left"/>
-      </w:pPr>
-      <w:r>
-        <w:t>D:\extern_lib\wxMSW-3.0.0_vc120_x64\lib\vc120_x64_dll</w:t>
-      </w:r>
-    </w:p>
-    <w:p/>
-    <w:p>
-      <w:pPr>
-        <w:jc w:val="left"/>
-      </w:pPr>
-    </w:p>
-    <w:p>
-      <w:r>
-        <w:rPr>
-          <w:noProof/>
-        </w:rPr>
-        <w:drawing>
-          <wp:inline distT="0" distB="0" distL="0" distR="0" wp14:anchorId="5D320752" wp14:editId="634FB72B">
-            <wp:extent cx="5274310" cy="3240405"/>
-            <wp:effectExtent l="0" t="0" r="2540" b="0"/>
-            <wp:docPr id="12" name="图片 12"/>
-            <wp:cNvGraphicFramePr>
-              <a:graphicFrameLocks xmlns:a="http://schemas.openxmlformats.org/drawingml/2006/main" noChangeAspect="1"/>
-            </wp:cNvGraphicFramePr>
-            <a:graphic xmlns:a="http://schemas.openxmlformats.org/drawingml/2006/main">
-              <a:graphicData uri="http://schemas.openxmlformats.org/drawingml/2006/picture">
-                <pic:pic xmlns:pic="http://schemas.openxmlformats.org/drawingml/2006/picture">
-                  <pic:nvPicPr>
-                    <pic:cNvPr id="1" name=""/>
-                    <pic:cNvPicPr/>
-                  </pic:nvPicPr>
-                  <pic:blipFill>
-                    <a:blip r:embed="rId23"/>
-                    <a:stretch>
-                      <a:fillRect/>
-                    </a:stretch>
-                  </pic:blipFill>
-                  <pic:spPr>
-                    <a:xfrm>
-                      <a:off x="0" y="0"/>
                       <a:ext cx="5274310" cy="3240405"/>
                     </a:xfrm>
                     <a:prstGeom prst="rect">
@@ -2978,7 +2913,7 @@
                     <pic:cNvPicPr/>
                   </pic:nvPicPr>
                   <pic:blipFill rotWithShape="1">
-                    <a:blip r:embed="rId24"/>
+                    <a:blip r:embed="rId22"/>
                     <a:srcRect l="4853" t="10827" r="4203" b="16503"/>
                     <a:stretch/>
                   </pic:blipFill>
@@ -3027,7 +2962,7 @@
                     <pic:cNvPicPr/>
                   </pic:nvPicPr>
                   <pic:blipFill rotWithShape="1">
-                    <a:blip r:embed="rId25"/>
+                    <a:blip r:embed="rId23"/>
                     <a:srcRect l="1207" t="3282" r="1851" b="3847"/>
                     <a:stretch/>
                   </pic:blipFill>
@@ -3076,7 +3011,7 @@
                     <pic:cNvPicPr/>
                   </pic:nvPicPr>
                   <pic:blipFill>
-                    <a:blip r:embed="rId26"/>
+                    <a:blip r:embed="rId24"/>
                     <a:stretch>
                       <a:fillRect/>
                     </a:stretch>
@@ -3112,15 +3047,7 @@
         <w:t>ga_cmd</w:t>
       </w:r>
     </w:p>
-    <w:p>
-      <w:pPr>
-        <w:rPr>
-          <w:rFonts w:hint="eastAsia"/>
-        </w:rPr>
-      </w:pPr>
-      <w:bookmarkStart w:id="0" w:name="_GoBack"/>
-      <w:bookmarkEnd w:id="0"/>
-    </w:p>
+    <w:p/>
     <w:p/>
     <w:sectPr>
       <w:pgSz w:w="11906" w:h="16838"/>
@@ -4070,7 +3997,7 @@
 </file>
 
 <file path=customXml/itemProps1.xml><?xml version="1.0" encoding="utf-8"?>
-<ds:datastoreItem xmlns:ds="http://schemas.openxmlformats.org/officeDocument/2006/customXml" ds:itemID="{D3ED9604-7D93-49CC-9CEE-04D596CBCCD8}">
+<ds:datastoreItem xmlns:ds="http://schemas.openxmlformats.org/officeDocument/2006/customXml" ds:itemID="{81E8590E-7832-4B3D-83B2-749A0A84CA72}">
   <ds:schemaRefs>
     <ds:schemaRef ds:uri="http://schemas.openxmlformats.org/officeDocument/2006/bibliography"/>
   </ds:schemaRefs>
